--- a/第七章 学习第二语言：JavaScript.docx
+++ b/第七章 学习第二语言：JavaScript.docx
@@ -48,13 +48,7 @@
         <w:rPr>
           <w:rFonts w:hint="eastAsia"/>
         </w:rPr>
-        <w:t>Block Mode(区块</w:t>
-      </w:r>
-      <w:r>
-        <w:rPr>
-          <w:rFonts w:hint="eastAsia"/>
-        </w:rPr>
-        <w:t>的</w:t>
+        <w:t>Block Mode(区块的</w:t>
       </w:r>
       <w:r>
         <w:t>图形化</w:t>
@@ -63,13 +57,7 @@
         <w:rPr>
           <w:rFonts w:hint="eastAsia"/>
         </w:rPr>
-        <w:t>编程</w:t>
-      </w:r>
-      <w:r>
-        <w:rPr>
-          <w:rFonts w:hint="eastAsia"/>
-        </w:rPr>
-        <w:t>)</w:t>
+        <w:t>编程)</w:t>
       </w:r>
       <w:r>
         <w:sym w:font="Symbol" w:char="F0AE"/>
@@ -210,19 +198,7 @@
         <w:rPr>
           <w:rFonts w:hint="eastAsia"/>
         </w:rPr>
-        <w:t>，</w:t>
-      </w:r>
-      <w:r>
-        <w:rPr>
-          <w:rFonts w:hint="eastAsia"/>
-        </w:rPr>
-        <w:t>它</w:t>
-      </w:r>
-      <w:r>
-        <w:rPr>
-          <w:rFonts w:hint="eastAsia"/>
-        </w:rPr>
-        <w:t>与</w:t>
+        <w:t>，它与</w:t>
       </w:r>
       <w:r>
         <w:rPr>
@@ -279,31 +255,16 @@
         <w:rPr>
           <w:rFonts w:hint="eastAsia"/>
         </w:rPr>
-        <w:t>。</w:t>
-      </w:r>
-      <w:r>
-        <w:rPr>
-          <w:rFonts w:hint="eastAsia"/>
-        </w:rPr>
-        <w:t>在这</w:t>
-      </w:r>
-      <w:r>
-        <w:t>一</w:t>
-      </w:r>
-      <w:r>
-        <w:t>单元中，学生们</w:t>
-      </w:r>
-      <w:r>
-        <w:rPr>
-          <w:rFonts w:hint="eastAsia"/>
-        </w:rPr>
-        <w:t>将</w:t>
-      </w:r>
-      <w:r>
-        <w:rPr>
-          <w:rFonts w:hint="eastAsia"/>
-        </w:rPr>
-        <w:t>使</w:t>
+        <w:t>。在这</w:t>
+      </w:r>
+      <w:r>
+        <w:t>一单元中，学生们</w:t>
+      </w:r>
+      <w:r>
+        <w:rPr>
+          <w:rFonts w:hint="eastAsia"/>
+        </w:rPr>
+        <w:t>将使</w:t>
       </w:r>
       <w:r>
         <w:t>用</w:t>
@@ -752,9 +713,7 @@
     </w:p>
     <w:p>
       <w:pPr>
-        <w:rPr>
-          <w:rFonts w:hint="eastAsia"/>
-        </w:rPr>
+        <w:pStyle w:val="1"/>
       </w:pPr>
       <w:r>
         <w:rPr>
@@ -767,11 +726,6 @@
           <w:rFonts w:hint="eastAsia"/>
         </w:rPr>
         <w:tab/>
-      </w:r>
-      <w:r>
-        <w:rPr>
-          <w:rFonts w:hint="eastAsia"/>
-        </w:rPr>
         <w:t>关键术</w:t>
       </w:r>
       <w:r>
@@ -800,11 +754,6 @@
             <w:tcW w:w="4148" w:type="dxa"/>
           </w:tcPr>
           <w:p>
-            <w:pPr>
-              <w:rPr>
-                <w:rFonts w:hint="eastAsia"/>
-              </w:rPr>
-            </w:pPr>
             <w:r>
               <w:rPr>
                 <w:rFonts w:hint="eastAsia"/>
@@ -821,11 +770,6 @@
             <w:tcW w:w="4148" w:type="dxa"/>
           </w:tcPr>
           <w:p>
-            <w:pPr>
-              <w:rPr>
-                <w:rFonts w:hint="eastAsia"/>
-              </w:rPr>
-            </w:pPr>
             <w:r>
               <w:rPr>
                 <w:rFonts w:hint="eastAsia"/>
@@ -841,11 +785,6 @@
             <w:tcW w:w="4148" w:type="dxa"/>
           </w:tcPr>
           <w:p>
-            <w:pPr>
-              <w:rPr>
-                <w:rFonts w:hint="eastAsia"/>
-              </w:rPr>
-            </w:pPr>
             <w:r>
               <w:rPr>
                 <w:rFonts w:hint="eastAsia"/>
@@ -859,11 +798,6 @@
             <w:tcW w:w="4148" w:type="dxa"/>
           </w:tcPr>
           <w:p>
-            <w:pPr>
-              <w:rPr>
-                <w:rFonts w:hint="eastAsia"/>
-              </w:rPr>
-            </w:pPr>
             <w:r>
               <w:rPr>
                 <w:rFonts w:hint="eastAsia"/>
@@ -879,11 +813,6 @@
             <w:tcW w:w="4148" w:type="dxa"/>
           </w:tcPr>
           <w:p>
-            <w:pPr>
-              <w:rPr>
-                <w:rFonts w:hint="eastAsia"/>
-              </w:rPr>
-            </w:pPr>
             <w:r>
               <w:rPr>
                 <w:rFonts w:hint="eastAsia"/>
@@ -897,11 +826,6 @@
             <w:tcW w:w="4148" w:type="dxa"/>
           </w:tcPr>
           <w:p>
-            <w:pPr>
-              <w:rPr>
-                <w:rFonts w:hint="eastAsia"/>
-              </w:rPr>
-            </w:pPr>
             <w:r>
               <w:rPr>
                 <w:rFonts w:hint="eastAsia"/>
@@ -917,11 +841,6 @@
             <w:tcW w:w="4148" w:type="dxa"/>
           </w:tcPr>
           <w:p>
-            <w:pPr>
-              <w:rPr>
-                <w:rFonts w:hint="eastAsia"/>
-              </w:rPr>
-            </w:pPr>
             <w:r>
               <w:rPr>
                 <w:rFonts w:hint="eastAsia"/>
@@ -934,17 +853,14 @@
           <w:tcPr>
             <w:tcW w:w="4148" w:type="dxa"/>
           </w:tcPr>
-          <w:p>
-            <w:pPr>
-              <w:rPr>
-                <w:rFonts w:hint="eastAsia"/>
-              </w:rPr>
-            </w:pPr>
-          </w:p>
+          <w:p/>
         </w:tc>
       </w:tr>
     </w:tbl>
     <w:p>
+      <w:pPr>
+        <w:pStyle w:val="1"/>
+      </w:pPr>
       <w:r>
         <w:rPr>
           <w:rFonts w:hint="eastAsia"/>
@@ -992,15 +908,11 @@
       </w:r>
     </w:p>
     <w:p>
-      <w:pPr>
-        <w:rPr>
-          <w:rFonts w:hint="eastAsia"/>
-        </w:rPr>
-      </w:pPr>
-      <w:r>
-        <w:rPr>
-          <w:rFonts w:hint="eastAsia"/>
-        </w:rPr>
+      <w:r>
+        <w:rPr>
+          <w:rFonts w:hint="eastAsia"/>
+        </w:rPr>
+        <w:lastRenderedPageBreak/>
         <w:t>每一种编程语言</w:t>
       </w:r>
       <w:r>
@@ -1218,9 +1130,8 @@
         <w:rPr>
           <w:noProof/>
         </w:rPr>
-        <w:lastRenderedPageBreak/>
         <w:drawing>
-          <wp:inline distT="0" distB="0" distL="0" distR="0" wp14:anchorId="572FF8CE" wp14:editId="5658569C">
+          <wp:inline distT="0" distB="0" distL="0" distR="0" wp14:anchorId="475048E4" wp14:editId="6E092E2A">
             <wp:extent cx="5274310" cy="3209925"/>
             <wp:effectExtent l="0" t="0" r="2540" b="9525"/>
             <wp:docPr id="1" name="图片 1"/>
@@ -1840,14 +1751,24 @@
         </w:rPr>
         <w:t>中</w:t>
       </w:r>
-      <w:proofErr w:type="gramStart"/>
-      <w:r>
-        <w:rPr>
-          <w:rFonts w:hint="eastAsia"/>
-        </w:rPr>
-        <w:t>近似零</w:t>
-      </w:r>
-      <w:proofErr w:type="gramEnd"/>
+      <w:r>
+        <w:rPr>
+          <w:rFonts w:hint="eastAsia"/>
+        </w:rPr>
+        <w:t>近似</w:t>
+      </w:r>
+      <w:r>
+        <w:rPr>
+          <w:rFonts w:hint="eastAsia"/>
+        </w:rPr>
+        <w:t>为</w:t>
+      </w:r>
+      <w:r>
+        <w:rPr>
+          <w:rFonts w:hint="eastAsia"/>
+        </w:rPr>
+        <w:t>零</w:t>
+      </w:r>
       <w:r>
         <w:rPr>
           <w:rFonts w:hint="eastAsia"/>
@@ -1861,7 +1782,7 @@
         <w:rPr>
           <w:rFonts w:hint="eastAsia"/>
         </w:rPr>
-        <w:t>相等和偶然的全局变量这</w:t>
+        <w:t>判定相等和偶然的全局变量这</w:t>
       </w:r>
       <w:r>
         <w:t>类常见</w:t>
@@ -1893,21 +1814,10 @@
         <w:t>中</w:t>
       </w:r>
       <w:r>
-        <w:t>的</w:t>
-      </w:r>
-      <w:proofErr w:type="gramStart"/>
-      <w:r>
-        <w:rPr>
-          <w:rFonts w:hint="eastAsia"/>
-        </w:rPr>
-        <w:t>的</w:t>
-      </w:r>
-      <w:proofErr w:type="gramEnd"/>
-      <w:r>
-        <w:rPr>
-          <w:rFonts w:hint="eastAsia"/>
-        </w:rPr>
-        <w:t>默认语言是</w:t>
+        <w:rPr>
+          <w:rFonts w:hint="eastAsia"/>
+        </w:rPr>
+        <w:t>的默认语言是</w:t>
       </w:r>
       <w:r>
         <w:rPr>
@@ -1989,19 +1899,7 @@
         <w:rPr>
           <w:rFonts w:hint="eastAsia"/>
         </w:rPr>
-        <w:t>是一种由国际委员会设计的</w:t>
-      </w:r>
-      <w:r>
-        <w:rPr>
-          <w:rFonts w:hint="eastAsia"/>
-        </w:rPr>
-        <w:t>官方标准</w:t>
-      </w:r>
-      <w:r>
-        <w:rPr>
-          <w:rFonts w:hint="eastAsia"/>
-        </w:rPr>
-        <w:t>，它</w:t>
+        <w:t>是一种由国际委员会设计的官方标准，它</w:t>
       </w:r>
       <w:r>
         <w:rPr>
@@ -2140,6 +2038,7 @@
         <w:rPr>
           <w:rFonts w:hint="eastAsia"/>
         </w:rPr>
+        <w:lastRenderedPageBreak/>
         <w:t>JavaScript</w:t>
       </w:r>
       <w:r>
@@ -2476,7 +2375,6 @@
         <w:rPr>
           <w:rFonts w:hint="eastAsia"/>
         </w:rPr>
-        <w:lastRenderedPageBreak/>
         <w:t>结，每</w:t>
       </w:r>
       <w:r>
@@ -2534,7 +2432,7 @@
           <w:noProof/>
         </w:rPr>
         <w:drawing>
-          <wp:inline distT="0" distB="0" distL="0" distR="0" wp14:anchorId="77BDF6D6" wp14:editId="2B5A499A">
+          <wp:inline distT="0" distB="0" distL="0" distR="0" wp14:anchorId="713CEB34" wp14:editId="49182419">
             <wp:extent cx="5274310" cy="3736340"/>
             <wp:effectExtent l="0" t="0" r="2540" b="0"/>
             <wp:docPr id="2" name="图片 2"/>
@@ -2693,7 +2591,7 @@
           <w:noProof/>
         </w:rPr>
         <w:drawing>
-          <wp:inline distT="0" distB="0" distL="0" distR="0" wp14:anchorId="282125F5" wp14:editId="194CB2E3">
+          <wp:inline distT="0" distB="0" distL="0" distR="0" wp14:anchorId="3E2DB6D0" wp14:editId="7ACB1A55">
             <wp:extent cx="5274310" cy="683895"/>
             <wp:effectExtent l="0" t="0" r="2540" b="1905"/>
             <wp:docPr id="3" name="图片 3"/>
@@ -2755,13 +2653,7 @@
         <w:rPr>
           <w:rFonts w:hint="eastAsia"/>
         </w:rPr>
-        <w:t>分号</w:t>
-      </w:r>
-      <w:r>
-        <w:rPr>
-          <w:rFonts w:hint="eastAsia"/>
-        </w:rPr>
-        <w:t>（包括函数调用，返回语句和</w:t>
+        <w:t>分号（包括函数调用，返回语句和</w:t>
       </w:r>
       <w:r>
         <w:rPr>
@@ -2972,7 +2864,7 @@
           <w:noProof/>
         </w:rPr>
         <w:drawing>
-          <wp:inline distT="0" distB="0" distL="0" distR="0" wp14:anchorId="0DCF6F53" wp14:editId="3F72E0DB">
+          <wp:inline distT="0" distB="0" distL="0" distR="0" wp14:anchorId="5CBE27BD" wp14:editId="0607570E">
             <wp:extent cx="5274310" cy="827405"/>
             <wp:effectExtent l="0" t="0" r="2540" b="0"/>
             <wp:docPr id="4" name="图片 4"/>
@@ -3010,6 +2902,7 @@
     </w:p>
     <w:p>
       <w:r>
+        <w:lastRenderedPageBreak/>
         <w:t>and</w:t>
       </w:r>
       <w:r>
@@ -3031,16 +2924,8 @@
         <w:rPr>
           <w:rFonts w:hint="eastAsia"/>
         </w:rPr>
-        <w:t xml:space="preserve"> </w:t>
-      </w:r>
-      <w:proofErr w:type="spellStart"/>
-      <w:r>
-        <w:rPr>
-          <w:rFonts w:hint="eastAsia"/>
-        </w:rPr>
-        <w:t>isnt</w:t>
-      </w:r>
-      <w:proofErr w:type="spellEnd"/>
+        <w:t xml:space="preserve"> isnt</w:t>
+      </w:r>
       <w:r>
         <w:rPr>
           <w:rFonts w:hint="eastAsia"/>
@@ -3189,7 +3074,7 @@
           <w:noProof/>
         </w:rPr>
         <w:drawing>
-          <wp:inline distT="0" distB="0" distL="0" distR="0" wp14:anchorId="4CE64BE7" wp14:editId="12CC3DC7">
+          <wp:inline distT="0" distB="0" distL="0" distR="0" wp14:anchorId="62A35BF2" wp14:editId="300B4508">
             <wp:extent cx="5274310" cy="552450"/>
             <wp:effectExtent l="0" t="0" r="2540" b="0"/>
             <wp:docPr id="5" name="图片 5"/>
@@ -3230,7 +3115,6 @@
         <w:rPr>
           <w:rFonts w:hint="eastAsia"/>
         </w:rPr>
-        <w:lastRenderedPageBreak/>
         <w:t>CoffeeScript</w:t>
       </w:r>
       <w:r>
@@ -3349,13 +3233,7 @@
         <w:rPr>
           <w:rFonts w:hint="eastAsia"/>
         </w:rPr>
-        <w:t>解释器</w:t>
-      </w:r>
-      <w:r>
-        <w:rPr>
-          <w:rFonts w:hint="eastAsia"/>
-        </w:rPr>
-        <w:t>没有任何意义</w:t>
+        <w:t>解释器没有任何意义</w:t>
       </w:r>
       <w:r>
         <w:rPr>
@@ -3394,7 +3272,7 @@
           <w:noProof/>
         </w:rPr>
         <w:drawing>
-          <wp:inline distT="0" distB="0" distL="0" distR="0" wp14:anchorId="049C4E8A" wp14:editId="63CAEDA0">
+          <wp:inline distT="0" distB="0" distL="0" distR="0" wp14:anchorId="3B640FE2" wp14:editId="08C231FD">
             <wp:extent cx="5274310" cy="2459355"/>
             <wp:effectExtent l="0" t="0" r="2540" b="0"/>
             <wp:docPr id="6" name="图片 6"/>
@@ -3465,13 +3343,7 @@
         <w:rPr>
           <w:rFonts w:hint="eastAsia"/>
         </w:rPr>
-        <w:t>缩进</w:t>
-      </w:r>
-      <w:r>
-        <w:rPr>
-          <w:rFonts w:hint="eastAsia"/>
-        </w:rPr>
-        <w:t>不敏感，</w:t>
+        <w:t>缩进不敏感，</w:t>
       </w:r>
       <w:r>
         <w:rPr>
@@ -3510,66 +3382,108 @@
         <w:rPr>
           <w:rFonts w:hint="eastAsia"/>
         </w:rPr>
+        <w:t>代码。这是一个</w:t>
+      </w:r>
+      <w:r>
+        <w:rPr>
+          <w:rFonts w:hint="eastAsia"/>
+        </w:rPr>
+        <w:t>糟糕的想法，</w:t>
+      </w:r>
+      <w:r>
+        <w:rPr>
+          <w:rFonts w:hint="eastAsia"/>
+        </w:rPr>
+        <w:t>它会导致代码混乱，</w:t>
+      </w:r>
+      <w:r>
+        <w:rPr>
+          <w:rFonts w:hint="eastAsia"/>
+        </w:rPr>
+        <w:t>就</w:t>
+      </w:r>
+      <w:r>
+        <w:t>像</w:t>
+      </w:r>
+      <w:r>
+        <w:rPr>
+          <w:rFonts w:hint="eastAsia"/>
+        </w:rPr>
+        <w:t>上面的例子。好的代码不仅是功能性的，而且是可读的</w:t>
+      </w:r>
+      <w:r>
+        <w:rPr>
+          <w:rFonts w:hint="eastAsia"/>
+        </w:rPr>
+        <w:t>。</w:t>
+      </w:r>
+    </w:p>
+    <w:p>
+      <w:r>
+        <w:rPr>
+          <w:rFonts w:hint="eastAsia"/>
+        </w:rPr>
+        <w:t>如果大括号省略在</w:t>
+      </w:r>
+      <w:r>
+        <w:rPr>
+          <w:rFonts w:hint="eastAsia"/>
+        </w:rPr>
+        <w:t>JavaScript</w:t>
+      </w:r>
+      <w:r>
+        <w:rPr>
+          <w:rFonts w:hint="eastAsia"/>
+        </w:rPr>
+        <w:t>中，控制流语句</w:t>
+      </w:r>
+      <w:r>
+        <w:rPr>
+          <w:rFonts w:hint="eastAsia"/>
+        </w:rPr>
+        <w:t>像</w:t>
+      </w:r>
+      <w:r>
+        <w:rPr>
+          <w:rFonts w:hint="eastAsia"/>
+        </w:rPr>
+        <w:t xml:space="preserve">if, while, </w:t>
+      </w:r>
+      <w:r>
+        <w:rPr>
+          <w:rFonts w:hint="eastAsia"/>
+        </w:rPr>
+        <w:t>或</w:t>
+      </w:r>
+      <w:r>
+        <w:rPr>
+          <w:rFonts w:hint="eastAsia"/>
+        </w:rPr>
+        <w:t>者只适用于条</w:t>
+      </w:r>
+      <w:r>
+        <w:t>件语句后的</w:t>
+      </w:r>
+      <w:r>
+        <w:rPr>
+          <w:rFonts w:hint="eastAsia"/>
+        </w:rPr>
+        <w:t>一</w:t>
+      </w:r>
+      <w:r>
+        <w:t>行</w:t>
+      </w:r>
+      <w:r>
+        <w:rPr>
+          <w:rFonts w:hint="eastAsia"/>
+        </w:rPr>
         <w:t>代码</w:t>
       </w:r>
       <w:r>
         <w:rPr>
           <w:rFonts w:hint="eastAsia"/>
         </w:rPr>
-        <w:t>。这是一个</w:t>
-      </w:r>
-      <w:r>
-        <w:rPr>
-          <w:rFonts w:hint="eastAsia"/>
-        </w:rPr>
-        <w:t>糟糕的想法，</w:t>
-      </w:r>
-      <w:r>
-        <w:rPr>
-          <w:rFonts w:hint="eastAsia"/>
-        </w:rPr>
-        <w:t>它会导致代码</w:t>
-      </w:r>
-      <w:r>
-        <w:rPr>
-          <w:rFonts w:hint="eastAsia"/>
-        </w:rPr>
-        <w:t>混乱</w:t>
-      </w:r>
-      <w:r>
-        <w:rPr>
-          <w:rFonts w:hint="eastAsia"/>
-        </w:rPr>
-        <w:t>，</w:t>
-      </w:r>
-      <w:r>
-        <w:rPr>
-          <w:rFonts w:hint="eastAsia"/>
-        </w:rPr>
-        <w:t>就</w:t>
-      </w:r>
-      <w:r>
-        <w:t>像</w:t>
-      </w:r>
-      <w:r>
-        <w:rPr>
-          <w:rFonts w:hint="eastAsia"/>
-        </w:rPr>
-        <w:t>上面的例子。好的代码不仅是功能性的，而且是可读的</w:t>
-      </w:r>
-      <w:r>
-        <w:rPr>
-          <w:rFonts w:hint="eastAsia"/>
-        </w:rPr>
-        <w:t>。</w:t>
-      </w:r>
-    </w:p>
-    <w:p>
-      <w:r>
-        <w:rPr>
-          <w:rFonts w:hint="eastAsia"/>
-        </w:rPr>
-        <w:t>如果大括号省略在</w:t>
+        <w:t>的情况。在下面的</w:t>
       </w:r>
       <w:r>
         <w:rPr>
@@ -3581,55 +3495,52 @@
         <w:rPr>
           <w:rFonts w:hint="eastAsia"/>
         </w:rPr>
-        <w:t>中，控制流语句</w:t>
-      </w:r>
-      <w:r>
-        <w:rPr>
-          <w:rFonts w:hint="eastAsia"/>
-        </w:rPr>
-        <w:t>像</w:t>
-      </w:r>
-      <w:r>
-        <w:rPr>
-          <w:rFonts w:hint="eastAsia"/>
-        </w:rPr>
-        <w:t xml:space="preserve">if, while, </w:t>
-      </w:r>
-      <w:r>
-        <w:rPr>
-          <w:rFonts w:hint="eastAsia"/>
-        </w:rPr>
-        <w:t>或</w:t>
-      </w:r>
-      <w:r>
-        <w:rPr>
-          <w:rFonts w:hint="eastAsia"/>
-        </w:rPr>
-        <w:t>者只适用于条</w:t>
-      </w:r>
-      <w:r>
-        <w:t>件语句后的</w:t>
-      </w:r>
-      <w:r>
-        <w:rPr>
-          <w:rFonts w:hint="eastAsia"/>
-        </w:rPr>
-        <w:t>一</w:t>
-      </w:r>
-      <w:r>
-        <w:t>行</w:t>
-      </w:r>
-      <w:r>
-        <w:rPr>
-          <w:rFonts w:hint="eastAsia"/>
-        </w:rPr>
-        <w:t>代码</w:t>
-      </w:r>
-      <w:r>
-        <w:rPr>
-          <w:rFonts w:hint="eastAsia"/>
-        </w:rPr>
-        <w:t>的情况。在下面的</w:t>
+        <w:t>的红线将打印“这不是在</w:t>
+      </w:r>
+      <w:r>
+        <w:rPr>
+          <w:rFonts w:hint="eastAsia"/>
+        </w:rPr>
+        <w:t>i</w:t>
+      </w:r>
+      <w:r>
+        <w:t>f</w:t>
+      </w:r>
+      <w:r>
+        <w:rPr>
+          <w:rFonts w:hint="eastAsia"/>
+        </w:rPr>
+        <w:t>中！</w:t>
+      </w:r>
+      <w:r>
+        <w:t>”</w:t>
+      </w:r>
+      <w:r>
+        <w:rPr>
+          <w:rFonts w:hint="eastAsia"/>
+        </w:rPr>
+        <w:t>不管</w:t>
+      </w:r>
+      <w:r>
+        <w:rPr>
+          <w:rFonts w:hint="eastAsia"/>
+        </w:rPr>
+        <w:t>x</w:t>
+      </w:r>
+      <w:r>
+        <w:rPr>
+          <w:rFonts w:hint="eastAsia"/>
+        </w:rPr>
+        <w:t>的</w:t>
+      </w:r>
+      <w:r>
+        <w:rPr>
+          <w:rFonts w:hint="eastAsia"/>
+        </w:rPr>
+        <w:t>值</w:t>
+      </w:r>
+      <w:r>
+        <w:t>为多少。</w:t>
       </w:r>
       <w:r>
         <w:rPr>
@@ -3641,37 +3552,13 @@
         <w:rPr>
           <w:rFonts w:hint="eastAsia"/>
         </w:rPr>
-        <w:t>的红线将打印“这不是在</w:t>
-      </w:r>
-      <w:r>
-        <w:rPr>
-          <w:rFonts w:hint="eastAsia"/>
-        </w:rPr>
-        <w:t>i</w:t>
-      </w:r>
-      <w:r>
-        <w:t>f</w:t>
-      </w:r>
-      <w:r>
-        <w:rPr>
-          <w:rFonts w:hint="eastAsia"/>
-        </w:rPr>
-        <w:t>中！</w:t>
-      </w:r>
-      <w:r>
-        <w:t>”</w:t>
-      </w:r>
-      <w:r>
-        <w:rPr>
-          <w:rFonts w:hint="eastAsia"/>
-        </w:rPr>
-        <w:t>不管</w:t>
-      </w:r>
-      <w:r>
-        <w:rPr>
-          <w:rFonts w:hint="eastAsia"/>
-        </w:rPr>
-        <w:t>x</w:t>
+        <w:t>中</w:t>
+      </w:r>
+      <w:r>
+        <w:rPr>
+          <w:rFonts w:hint="eastAsia"/>
+        </w:rPr>
+        <w:t>正确</w:t>
       </w:r>
       <w:r>
         <w:rPr>
@@ -3680,39 +3567,6 @@
         <w:t>的</w:t>
       </w:r>
       <w:r>
-        <w:rPr>
-          <w:rFonts w:hint="eastAsia"/>
-        </w:rPr>
-        <w:t>值</w:t>
-      </w:r>
-      <w:r>
-        <w:t>为多少。</w:t>
-      </w:r>
-      <w:r>
-        <w:rPr>
-          <w:rFonts w:hint="eastAsia"/>
-        </w:rPr>
-        <w:t>JavaScript</w:t>
-      </w:r>
-      <w:r>
-        <w:rPr>
-          <w:rFonts w:hint="eastAsia"/>
-        </w:rPr>
-        <w:t>中</w:t>
-      </w:r>
-      <w:r>
-        <w:rPr>
-          <w:rFonts w:hint="eastAsia"/>
-        </w:rPr>
-        <w:t>正确</w:t>
-      </w:r>
-      <w:r>
-        <w:rPr>
-          <w:rFonts w:hint="eastAsia"/>
-        </w:rPr>
-        <w:t>的</w:t>
-      </w:r>
-      <w:r>
         <w:t>书写</w:t>
       </w:r>
       <w:r>
@@ -3749,7 +3603,7 @@
           <w:noProof/>
         </w:rPr>
         <w:drawing>
-          <wp:inline distT="0" distB="0" distL="0" distR="0" wp14:anchorId="768DD422" wp14:editId="1D2A9402">
+          <wp:inline distT="0" distB="0" distL="0" distR="0" wp14:anchorId="1D046512" wp14:editId="4CA612D2">
             <wp:extent cx="5274310" cy="1913255"/>
             <wp:effectExtent l="0" t="0" r="2540" b="0"/>
             <wp:docPr id="7" name="图片 7"/>
@@ -3900,43 +3754,824 @@
         <w:rPr>
           <w:rFonts w:hint="eastAsia"/>
         </w:rPr>
+        <w:t>的良好</w:t>
+      </w:r>
+      <w:r>
+        <w:rPr>
+          <w:rFonts w:hint="eastAsia"/>
+        </w:rPr>
+        <w:t>编码风格是</w:t>
+      </w:r>
+      <w:r>
+        <w:t>很</w:t>
+      </w:r>
+      <w:r>
+        <w:rPr>
+          <w:rFonts w:hint="eastAsia"/>
+        </w:rPr>
+        <w:t>重要</w:t>
+      </w:r>
+      <w:r>
+        <w:rPr>
+          <w:rFonts w:hint="eastAsia"/>
+        </w:rPr>
         <w:t>的</w:t>
       </w:r>
       <w:r>
-        <w:rPr>
-          <w:rFonts w:hint="eastAsia"/>
-        </w:rPr>
-        <w:t>良好</w:t>
-      </w:r>
-      <w:r>
-        <w:rPr>
-          <w:rFonts w:hint="eastAsia"/>
-        </w:rPr>
-        <w:t>编码风格是</w:t>
-      </w:r>
-      <w:r>
-        <w:t>很</w:t>
-      </w:r>
-      <w:r>
-        <w:rPr>
-          <w:rFonts w:hint="eastAsia"/>
-        </w:rPr>
-        <w:t>重要</w:t>
-      </w:r>
-      <w:r>
-        <w:rPr>
-          <w:rFonts w:hint="eastAsia"/>
+        <w:t>，需要考虑</w:t>
+      </w:r>
+      <w:r>
+        <w:rPr>
+          <w:rFonts w:hint="eastAsia"/>
+        </w:rPr>
+        <w:t>使用</w:t>
+      </w:r>
+      <w:r>
+        <w:rPr>
+          <w:rFonts w:hint="eastAsia"/>
+        </w:rPr>
+        <w:t>和</w:t>
+      </w:r>
+      <w:r>
+        <w:t>大</w:t>
+      </w:r>
+      <w:r>
+        <w:rPr>
+          <w:rFonts w:hint="eastAsia"/>
+        </w:rPr>
+        <w:t>括号一致</w:t>
+      </w:r>
+      <w:r>
+        <w:rPr>
+          <w:rFonts w:hint="eastAsia"/>
+        </w:rPr>
+        <w:t>的缩进</w:t>
+      </w:r>
+      <w:r>
+        <w:rPr>
+          <w:rFonts w:hint="eastAsia"/>
+        </w:rPr>
+        <w:t>。程序应该用大括号后的条件和循环和缩进必须匹配括号使其他程序员可以阅读并理解。缩进</w:t>
+      </w:r>
+      <w:r>
+        <w:rPr>
+          <w:rFonts w:hint="eastAsia"/>
+        </w:rPr>
+        <w:lastRenderedPageBreak/>
+        <w:t>的数量应匹配嵌套括号的数量</w:t>
+      </w:r>
+      <w:r>
+        <w:rPr>
+          <w:rFonts w:hint="eastAsia"/>
+        </w:rPr>
+        <w:t>。</w:t>
+      </w:r>
+    </w:p>
+    <w:p>
+      <w:pPr>
+        <w:rPr>
+          <w:color w:val="2E74B5" w:themeColor="accent1" w:themeShade="BF"/>
+        </w:rPr>
+      </w:pPr>
+      <w:r>
+        <w:rPr>
+          <w:rFonts w:hint="eastAsia"/>
+          <w:color w:val="2E74B5" w:themeColor="accent1" w:themeShade="BF"/>
+        </w:rPr>
+        <w:t>理解循环</w:t>
+      </w:r>
+      <w:r>
+        <w:rPr>
+          <w:rFonts w:hint="eastAsia"/>
+          <w:color w:val="2E74B5" w:themeColor="accent1" w:themeShade="BF"/>
+        </w:rPr>
+        <w:t>中</w:t>
+      </w:r>
+      <w:r>
+        <w:rPr>
+          <w:color w:val="2E74B5" w:themeColor="accent1" w:themeShade="BF"/>
         </w:rPr>
         <w:t>的</w:t>
       </w:r>
       <w:r>
-        <w:t>，需要考虑</w:t>
-      </w:r>
-      <w:r>
-        <w:rPr>
-          <w:rFonts w:hint="eastAsia"/>
-        </w:rPr>
-        <w:t>使用</w:t>
+        <w:rPr>
+          <w:rFonts w:hint="eastAsia"/>
+          <w:color w:val="2E74B5" w:themeColor="accent1" w:themeShade="BF"/>
+        </w:rPr>
+        <w:t>“</w:t>
+      </w:r>
+      <w:r>
+        <w:rPr>
+          <w:rFonts w:hint="eastAsia"/>
+          <w:color w:val="2E74B5" w:themeColor="accent1" w:themeShade="BF"/>
+        </w:rPr>
+        <w:t>Three-Clause</w:t>
+      </w:r>
+      <w:r>
+        <w:rPr>
+          <w:rFonts w:hint="eastAsia"/>
+          <w:color w:val="2E74B5" w:themeColor="accent1" w:themeShade="BF"/>
+        </w:rPr>
+        <w:t>”</w:t>
+      </w:r>
+    </w:p>
+    <w:p>
+      <w:r>
+        <w:rPr>
+          <w:rFonts w:hint="eastAsia"/>
+        </w:rPr>
+        <w:t>JavaScript</w:t>
+      </w:r>
+      <w:r>
+        <w:rPr>
+          <w:rFonts w:hint="eastAsia"/>
+        </w:rPr>
+        <w:t>的当前版本没有像</w:t>
+      </w:r>
+      <w:r>
+        <w:rPr>
+          <w:rFonts w:hint="eastAsia"/>
+        </w:rPr>
+        <w:t>CoffeeScript</w:t>
+      </w:r>
+      <w:r>
+        <w:rPr>
+          <w:rFonts w:hint="eastAsia"/>
+        </w:rPr>
+        <w:t>那</w:t>
+      </w:r>
+      <w:r>
+        <w:t>样</w:t>
+      </w:r>
+      <w:r>
+        <w:rPr>
+          <w:rFonts w:hint="eastAsia"/>
+        </w:rPr>
+        <w:t>基于</w:t>
+      </w:r>
+      <w:r>
+        <w:rPr>
+          <w:rFonts w:hint="eastAsia"/>
+        </w:rPr>
+        <w:t>列</w:t>
+      </w:r>
+      <w:r>
+        <w:t>表</w:t>
+      </w:r>
+      <w:r>
+        <w:rPr>
+          <w:rFonts w:hint="eastAsia"/>
+        </w:rPr>
+        <w:t>的循环</w:t>
+      </w:r>
+      <w:r>
+        <w:rPr>
+          <w:rFonts w:hint="eastAsia"/>
+        </w:rPr>
+        <w:t>。</w:t>
+      </w:r>
+      <w:r>
+        <w:rPr>
+          <w:rFonts w:hint="eastAsia"/>
+        </w:rPr>
+        <w:t>不过</w:t>
+      </w:r>
+      <w:r>
+        <w:rPr>
+          <w:rFonts w:hint="eastAsia"/>
+        </w:rPr>
+        <w:t>JavaScript</w:t>
+      </w:r>
+      <w:r>
+        <w:rPr>
+          <w:rFonts w:hint="eastAsia"/>
+        </w:rPr>
+        <w:t>支持“三</w:t>
+      </w:r>
+      <w:r>
+        <w:t>步</w:t>
+      </w:r>
+      <w:r>
+        <w:rPr>
+          <w:rFonts w:hint="eastAsia"/>
+        </w:rPr>
+        <w:t>循环</w:t>
+      </w:r>
+      <w:r>
+        <w:rPr>
+          <w:rFonts w:hint="eastAsia"/>
+        </w:rPr>
+        <w:t>”。这种类型的循环是一个三行的一个循环，</w:t>
+      </w:r>
+      <w:r>
+        <w:rPr>
+          <w:rFonts w:hint="eastAsia"/>
+        </w:rPr>
+        <w:t>是</w:t>
+      </w:r>
+      <w:r>
+        <w:rPr>
+          <w:rFonts w:hint="eastAsia"/>
+        </w:rPr>
+        <w:t>while</w:t>
+      </w:r>
+      <w:r>
+        <w:rPr>
+          <w:rFonts w:hint="eastAsia"/>
+        </w:rPr>
+        <w:t>循环</w:t>
+      </w:r>
+      <w:r>
+        <w:t>的</w:t>
+      </w:r>
+      <w:r>
+        <w:rPr>
+          <w:rFonts w:hint="eastAsia"/>
+        </w:rPr>
+        <w:t>一种单行</w:t>
+      </w:r>
+      <w:r>
+        <w:rPr>
+          <w:rFonts w:hint="eastAsia"/>
+        </w:rPr>
+        <w:t>缩写</w:t>
+      </w:r>
+      <w:r>
+        <w:rPr>
+          <w:rFonts w:hint="eastAsia"/>
+        </w:rPr>
+        <w:t>的</w:t>
+      </w:r>
+      <w:r>
+        <w:t>方式</w:t>
+      </w:r>
+      <w:r>
+        <w:rPr>
+          <w:rFonts w:hint="eastAsia"/>
+        </w:rPr>
+        <w:t>。以下三个是等价的</w:t>
+      </w:r>
+      <w:r>
+        <w:rPr>
+          <w:rFonts w:hint="eastAsia"/>
+        </w:rPr>
+        <w:t>：</w:t>
+      </w:r>
+    </w:p>
+    <w:p>
+      <w:r>
+        <w:rPr>
+          <w:noProof/>
+        </w:rPr>
+        <w:drawing>
+          <wp:inline distT="0" distB="0" distL="0" distR="0" wp14:anchorId="1A2CCD5F" wp14:editId="43CF6923">
+            <wp:extent cx="5274310" cy="1674495"/>
+            <wp:effectExtent l="0" t="0" r="2540" b="1905"/>
+            <wp:docPr id="8" name="图片 8"/>
+            <wp:cNvGraphicFramePr>
+              <a:graphicFrameLocks xmlns:a="http://schemas.openxmlformats.org/drawingml/2006/main" noChangeAspect="1"/>
+            </wp:cNvGraphicFramePr>
+            <a:graphic xmlns:a="http://schemas.openxmlformats.org/drawingml/2006/main">
+              <a:graphicData uri="http://schemas.openxmlformats.org/drawingml/2006/picture">
+                <pic:pic xmlns:pic="http://schemas.openxmlformats.org/drawingml/2006/picture">
+                  <pic:nvPicPr>
+                    <pic:cNvPr id="1" name=""/>
+                    <pic:cNvPicPr/>
+                  </pic:nvPicPr>
+                  <pic:blipFill>
+                    <a:blip r:embed="rId12"/>
+                    <a:stretch>
+                      <a:fillRect/>
+                    </a:stretch>
+                  </pic:blipFill>
+                  <pic:spPr>
+                    <a:xfrm>
+                      <a:off x="0" y="0"/>
+                      <a:ext cx="5274310" cy="1674495"/>
+                    </a:xfrm>
+                    <a:prstGeom prst="rect">
+                      <a:avLst/>
+                    </a:prstGeom>
+                  </pic:spPr>
+                </pic:pic>
+              </a:graphicData>
+            </a:graphic>
+          </wp:inline>
+        </w:drawing>
+      </w:r>
+    </w:p>
+    <w:p>
+      <w:r>
+        <w:rPr>
+          <w:rFonts w:hint="eastAsia"/>
+        </w:rPr>
+        <w:t>“三</w:t>
+      </w:r>
+      <w:r>
+        <w:t>步循环</w:t>
+      </w:r>
+      <w:r>
+        <w:rPr>
+          <w:rFonts w:hint="eastAsia"/>
+        </w:rPr>
+        <w:t>”</w:t>
+      </w:r>
+      <w:r>
+        <w:rPr>
+          <w:rFonts w:hint="eastAsia"/>
+        </w:rPr>
+        <w:t>在</w:t>
+      </w:r>
+      <w:r>
+        <w:rPr>
+          <w:rFonts w:hint="eastAsia"/>
+        </w:rPr>
+        <w:t>上</w:t>
+      </w:r>
+      <w:r>
+        <w:rPr>
+          <w:rFonts w:hint="eastAsia"/>
+        </w:rPr>
+        <w:t>表的最后一行中</w:t>
+      </w:r>
+      <w:r>
+        <w:rPr>
+          <w:rFonts w:hint="eastAsia"/>
+        </w:rPr>
+        <w:t>，</w:t>
+      </w:r>
+      <w:r>
+        <w:rPr>
+          <w:rFonts w:hint="eastAsia"/>
+        </w:rPr>
+        <w:t>for</w:t>
+      </w:r>
+      <w:r>
+        <w:rPr>
+          <w:rFonts w:hint="eastAsia"/>
+        </w:rPr>
+        <w:t>后</w:t>
+      </w:r>
+      <w:r>
+        <w:t>面的</w:t>
+      </w:r>
+      <w:r>
+        <w:rPr>
+          <w:rFonts w:hint="eastAsia"/>
+        </w:rPr>
+        <w:t>小</w:t>
+      </w:r>
+      <w:r>
+        <w:rPr>
+          <w:rFonts w:hint="eastAsia"/>
+        </w:rPr>
+        <w:t>括号中</w:t>
+      </w:r>
+      <w:r>
+        <w:rPr>
+          <w:rFonts w:hint="eastAsia"/>
+        </w:rPr>
+        <w:t>包括</w:t>
+      </w:r>
+      <w:r>
+        <w:t>三条</w:t>
+      </w:r>
+      <w:r>
+        <w:rPr>
+          <w:rFonts w:hint="eastAsia"/>
+        </w:rPr>
+        <w:t>语句</w:t>
+      </w:r>
+      <w:r>
+        <w:rPr>
+          <w:rFonts w:hint="eastAsia"/>
+        </w:rPr>
+        <w:t>。</w:t>
+      </w:r>
+    </w:p>
+    <w:p>
+      <w:pPr>
+        <w:pStyle w:val="aa"/>
+        <w:numPr>
+          <w:ilvl w:val="0"/>
+          <w:numId w:val="3"/>
+        </w:numPr>
+        <w:ind w:firstLineChars="0"/>
+      </w:pPr>
+      <w:r>
+        <w:rPr>
+          <w:rFonts w:hint="eastAsia"/>
+        </w:rPr>
+        <w:t>循环</w:t>
+      </w:r>
+      <w:r>
+        <w:t>初始</w:t>
+      </w:r>
+      <w:r>
+        <w:rPr>
+          <w:rFonts w:hint="eastAsia"/>
+        </w:rPr>
+        <w:t>化</w:t>
+      </w:r>
+      <w:r>
+        <w:t>，就像</w:t>
+      </w:r>
+      <w:r>
+        <w:rPr>
+          <w:rFonts w:hint="eastAsia"/>
+        </w:rPr>
+        <w:t>这</w:t>
+      </w:r>
+      <w:r>
+        <w:t>的</w:t>
+      </w:r>
+      <w:r>
+        <w:rPr>
+          <w:rFonts w:hint="eastAsia"/>
+        </w:rPr>
+        <w:t>var x = 0</w:t>
+      </w:r>
+      <w:r>
+        <w:rPr>
+          <w:rFonts w:hint="eastAsia"/>
+        </w:rPr>
+        <w:t>。</w:t>
+      </w:r>
+      <w:r>
+        <w:t>这</w:t>
+      </w:r>
+      <w:r>
+        <w:rPr>
+          <w:rFonts w:hint="eastAsia"/>
+        </w:rPr>
+        <w:t>条</w:t>
+      </w:r>
+      <w:r>
+        <w:t>语句只会</w:t>
+      </w:r>
+      <w:r>
+        <w:rPr>
+          <w:rFonts w:hint="eastAsia"/>
+        </w:rPr>
+        <w:t>在</w:t>
+      </w:r>
+      <w:r>
+        <w:t>循环开始之前运行一次</w:t>
+      </w:r>
+      <w:r>
+        <w:rPr>
+          <w:rFonts w:hint="eastAsia"/>
+        </w:rPr>
+        <w:t>。</w:t>
+      </w:r>
+    </w:p>
+    <w:p>
+      <w:pPr>
+        <w:pStyle w:val="aa"/>
+        <w:numPr>
+          <w:ilvl w:val="0"/>
+          <w:numId w:val="3"/>
+        </w:numPr>
+        <w:ind w:firstLineChars="0"/>
+      </w:pPr>
+      <w:r>
+        <w:rPr>
+          <w:rFonts w:hint="eastAsia"/>
+        </w:rPr>
+        <w:t>循环</w:t>
+      </w:r>
+      <w:r>
+        <w:t>条件，这的</w:t>
+      </w:r>
+      <w:r>
+        <w:rPr>
+          <w:rFonts w:hint="eastAsia"/>
+        </w:rPr>
+        <w:t>x&lt;10</w:t>
+      </w:r>
+      <w:r>
+        <w:rPr>
+          <w:rFonts w:hint="eastAsia"/>
+        </w:rPr>
+        <w:t>就</w:t>
+      </w:r>
+      <w:r>
+        <w:t>是。这</w:t>
+      </w:r>
+      <w:r>
+        <w:rPr>
+          <w:rFonts w:hint="eastAsia"/>
+        </w:rPr>
+        <w:t>条</w:t>
+      </w:r>
+      <w:r>
+        <w:t>语句在每一次循环重复</w:t>
+      </w:r>
+      <w:r>
+        <w:rPr>
+          <w:rFonts w:hint="eastAsia"/>
+        </w:rPr>
+        <w:t>之</w:t>
+      </w:r>
+      <w:r>
+        <w:t>前都会执行</w:t>
+      </w:r>
+      <w:r>
+        <w:rPr>
+          <w:rFonts w:hint="eastAsia"/>
+        </w:rPr>
+        <w:t>，</w:t>
+      </w:r>
+      <w:r>
+        <w:t>包括在第一次</w:t>
+      </w:r>
+      <w:r>
+        <w:rPr>
+          <w:rFonts w:hint="eastAsia"/>
+        </w:rPr>
+        <w:t>循环</w:t>
+      </w:r>
+      <w:r>
+        <w:t>，如果</w:t>
+      </w:r>
+      <w:r>
+        <w:rPr>
+          <w:rFonts w:hint="eastAsia"/>
+        </w:rPr>
+        <w:t>条</w:t>
+      </w:r>
+      <w:r>
+        <w:t>件一旦不成立，循环就会直接跳出</w:t>
+      </w:r>
+      <w:r>
+        <w:rPr>
+          <w:rFonts w:hint="eastAsia"/>
+        </w:rPr>
+        <w:t>停止运行。</w:t>
+      </w:r>
+    </w:p>
+    <w:p>
+      <w:pPr>
+        <w:pStyle w:val="aa"/>
+        <w:numPr>
+          <w:ilvl w:val="0"/>
+          <w:numId w:val="3"/>
+        </w:numPr>
+        <w:ind w:firstLineChars="0"/>
+      </w:pPr>
+      <w:r>
+        <w:rPr>
+          <w:rFonts w:hint="eastAsia"/>
+        </w:rPr>
+        <w:t>循环</w:t>
+      </w:r>
+      <w:r>
+        <w:t>增量，</w:t>
+      </w:r>
+      <w:r>
+        <w:rPr>
+          <w:rFonts w:hint="eastAsia"/>
+        </w:rPr>
+        <w:t>比</w:t>
+      </w:r>
+      <w:r>
+        <w:t>如这的</w:t>
+      </w:r>
+      <w:r>
+        <w:rPr>
+          <w:rFonts w:hint="eastAsia"/>
+        </w:rPr>
+        <w:t>++x</w:t>
+      </w:r>
+      <w:r>
+        <w:rPr>
+          <w:rFonts w:hint="eastAsia"/>
+        </w:rPr>
+        <w:t>。该</w:t>
+      </w:r>
+      <w:r>
+        <w:rPr>
+          <w:rFonts w:hint="eastAsia"/>
+        </w:rPr>
+        <w:t>语句在循环的每次迭代的执行之后运行，</w:t>
+      </w:r>
+      <w:r>
+        <w:rPr>
+          <w:rFonts w:hint="eastAsia"/>
+        </w:rPr>
+        <w:t>然</w:t>
+      </w:r>
+      <w:r>
+        <w:t>后</w:t>
+      </w:r>
+      <w:r>
+        <w:rPr>
+          <w:rFonts w:hint="eastAsia"/>
+        </w:rPr>
+        <w:t>转到</w:t>
+      </w:r>
+      <w:r>
+        <w:t>循环条件判断。</w:t>
+      </w:r>
+    </w:p>
+    <w:p>
+      <w:r>
+        <w:rPr>
+          <w:rFonts w:hint="eastAsia"/>
+        </w:rPr>
+        <w:t>虽然可以有</w:t>
+      </w:r>
+      <w:r>
+        <w:rPr>
+          <w:rFonts w:hint="eastAsia"/>
+        </w:rPr>
+        <w:t>10</w:t>
+      </w:r>
+      <w:r>
+        <w:rPr>
+          <w:rFonts w:hint="eastAsia"/>
+        </w:rPr>
+        <w:t>个或更多的</w:t>
+      </w:r>
+      <w:r>
+        <w:rPr>
+          <w:rFonts w:hint="eastAsia"/>
+        </w:rPr>
+        <w:t>符号</w:t>
+      </w:r>
+      <w:r>
+        <w:rPr>
+          <w:rFonts w:hint="eastAsia"/>
+        </w:rPr>
+        <w:t>放</w:t>
+      </w:r>
+      <w:r>
+        <w:t>到</w:t>
+      </w:r>
+      <w:r>
+        <w:rPr>
+          <w:rFonts w:hint="eastAsia"/>
+        </w:rPr>
+        <w:t>三步</w:t>
+      </w:r>
+      <w:r>
+        <w:rPr>
+          <w:rFonts w:hint="eastAsia"/>
+        </w:rPr>
+        <w:t>循环</w:t>
+      </w:r>
+      <w:r>
+        <w:rPr>
+          <w:rFonts w:hint="eastAsia"/>
+        </w:rPr>
+        <w:t>的</w:t>
+      </w:r>
+      <w:r>
+        <w:t>一行中</w:t>
+      </w:r>
+      <w:r>
+        <w:rPr>
+          <w:rFonts w:hint="eastAsia"/>
+        </w:rPr>
+        <w:t>，</w:t>
+      </w:r>
+      <w:r>
+        <w:rPr>
+          <w:rFonts w:hint="eastAsia"/>
+        </w:rPr>
+        <w:t>他们通常遵循相同的模式，从零到某个</w:t>
+      </w:r>
+      <w:r>
+        <w:t>值</w:t>
+      </w:r>
+      <w:r>
+        <w:rPr>
+          <w:rFonts w:hint="eastAsia"/>
+        </w:rPr>
+        <w:t>进行计数</w:t>
+      </w:r>
+      <w:r>
+        <w:t>。</w:t>
+      </w:r>
+    </w:p>
+    <w:p>
+      <w:pPr>
+        <w:rPr>
+          <w:color w:val="2E74B5" w:themeColor="accent1" w:themeShade="BF"/>
+        </w:rPr>
+      </w:pPr>
+      <w:r>
+        <w:rPr>
+          <w:rFonts w:hint="eastAsia"/>
+          <w:color w:val="2E74B5" w:themeColor="accent1" w:themeShade="BF"/>
+        </w:rPr>
+        <w:t>用“</w:t>
+      </w:r>
+      <w:r>
+        <w:rPr>
+          <w:rFonts w:hint="eastAsia"/>
+          <w:color w:val="2E74B5" w:themeColor="accent1" w:themeShade="BF"/>
+        </w:rPr>
+        <w:t>f</w:t>
+      </w:r>
+      <w:r>
+        <w:rPr>
+          <w:color w:val="2E74B5" w:themeColor="accent1" w:themeShade="BF"/>
+        </w:rPr>
+        <w:t>unction</w:t>
+      </w:r>
+      <w:r>
+        <w:rPr>
+          <w:rFonts w:hint="eastAsia"/>
+          <w:color w:val="2E74B5" w:themeColor="accent1" w:themeShade="BF"/>
+        </w:rPr>
+        <w:t>”声明函数</w:t>
+      </w:r>
+    </w:p>
+    <w:p>
+      <w:r>
+        <w:rPr>
+          <w:rFonts w:hint="eastAsia"/>
+        </w:rPr>
+        <w:t>JavaScript</w:t>
+      </w:r>
+      <w:r>
+        <w:rPr>
+          <w:rFonts w:hint="eastAsia"/>
+        </w:rPr>
+        <w:t>的函数</w:t>
+      </w:r>
+      <w:r>
+        <w:rPr>
+          <w:rFonts w:hint="eastAsia"/>
+        </w:rPr>
+        <w:t>声明时</w:t>
+      </w:r>
+      <w:r>
+        <w:t>都会带有一个</w:t>
+      </w:r>
+      <w:r>
+        <w:rPr>
+          <w:rFonts w:hint="eastAsia"/>
+        </w:rPr>
+        <w:t>特殊</w:t>
+      </w:r>
+      <w:r>
+        <w:rPr>
+          <w:rFonts w:hint="eastAsia"/>
+        </w:rPr>
+        <w:t>的</w:t>
+      </w:r>
+      <w:r>
+        <w:t>单词</w:t>
+      </w:r>
+      <w:r>
+        <w:rPr>
+          <w:rFonts w:hint="eastAsia"/>
+        </w:rPr>
+        <w:t>“</w:t>
+      </w:r>
+      <w:r>
+        <w:t>function</w:t>
+      </w:r>
+      <w:r>
+        <w:rPr>
+          <w:rFonts w:hint="eastAsia"/>
+        </w:rPr>
+        <w:t>”，函数返回一个值，必须包含一个显式的</w:t>
+      </w:r>
+      <w:r>
+        <w:rPr>
+          <w:rFonts w:hint="eastAsia"/>
+        </w:rPr>
+        <w:t>return</w:t>
+      </w:r>
+      <w:r>
+        <w:rPr>
+          <w:rFonts w:hint="eastAsia"/>
+        </w:rPr>
+        <w:t>语句（而在</w:t>
+      </w:r>
+      <w:r>
+        <w:rPr>
+          <w:rFonts w:hint="eastAsia"/>
+        </w:rPr>
+        <w:t>CoffeeScript</w:t>
+      </w:r>
+      <w:r>
+        <w:rPr>
+          <w:rFonts w:hint="eastAsia"/>
+        </w:rPr>
+        <w:t>，最后计算出的值是自动返回的值）。下</w:t>
+      </w:r>
+      <w:r>
+        <w:t>面是</w:t>
+      </w:r>
+      <w:r>
+        <w:rPr>
+          <w:rFonts w:hint="eastAsia"/>
+        </w:rPr>
+        <w:t>CoffeeScript</w:t>
       </w:r>
       <w:r>
         <w:rPr>
@@ -3945,25 +4580,123 @@
         <w:t>和</w:t>
       </w:r>
       <w:r>
-        <w:t>大</w:t>
-      </w:r>
-      <w:r>
-        <w:rPr>
-          <w:rFonts w:hint="eastAsia"/>
-        </w:rPr>
-        <w:t>括号一致</w:t>
-      </w:r>
-      <w:r>
-        <w:rPr>
-          <w:rFonts w:hint="eastAsia"/>
-        </w:rPr>
-        <w:t>的缩进</w:t>
-      </w:r>
-      <w:r>
-        <w:rPr>
-          <w:rFonts w:hint="eastAsia"/>
-        </w:rPr>
-        <w:t>。程序应该用大括号后的条件和循环和缩进必须匹配括号使其他程序员可以阅读并理解。缩进的数量应匹配嵌套括号的数量</w:t>
+        <w:rPr>
+          <w:rFonts w:hint="eastAsia"/>
+        </w:rPr>
+        <w:t>JavaScript</w:t>
+      </w:r>
+      <w:r>
+        <w:rPr>
+          <w:rFonts w:hint="eastAsia"/>
+        </w:rPr>
+        <w:t>的</w:t>
+      </w:r>
+      <w:r>
+        <w:rPr>
+          <w:rFonts w:hint="eastAsia"/>
+        </w:rPr>
+        <w:t>函数声明：</w:t>
+      </w:r>
+    </w:p>
+    <w:p>
+      <w:r>
+        <w:rPr>
+          <w:noProof/>
+        </w:rPr>
+        <w:drawing>
+          <wp:inline distT="0" distB="0" distL="0" distR="0" wp14:anchorId="07014354" wp14:editId="5680984C">
+            <wp:extent cx="5274310" cy="1273175"/>
+            <wp:effectExtent l="0" t="0" r="2540" b="3175"/>
+            <wp:docPr id="9" name="图片 9"/>
+            <wp:cNvGraphicFramePr>
+              <a:graphicFrameLocks xmlns:a="http://schemas.openxmlformats.org/drawingml/2006/main" noChangeAspect="1"/>
+            </wp:cNvGraphicFramePr>
+            <a:graphic xmlns:a="http://schemas.openxmlformats.org/drawingml/2006/main">
+              <a:graphicData uri="http://schemas.openxmlformats.org/drawingml/2006/picture">
+                <pic:pic xmlns:pic="http://schemas.openxmlformats.org/drawingml/2006/picture">
+                  <pic:nvPicPr>
+                    <pic:cNvPr id="1" name=""/>
+                    <pic:cNvPicPr/>
+                  </pic:nvPicPr>
+                  <pic:blipFill>
+                    <a:blip r:embed="rId13"/>
+                    <a:stretch>
+                      <a:fillRect/>
+                    </a:stretch>
+                  </pic:blipFill>
+                  <pic:spPr>
+                    <a:xfrm>
+                      <a:off x="0" y="0"/>
+                      <a:ext cx="5274310" cy="1273175"/>
+                    </a:xfrm>
+                    <a:prstGeom prst="rect">
+                      <a:avLst/>
+                    </a:prstGeom>
+                  </pic:spPr>
+                </pic:pic>
+              </a:graphicData>
+            </a:graphic>
+          </wp:inline>
+        </w:drawing>
+      </w:r>
+    </w:p>
+    <w:p>
+      <w:r>
+        <w:rPr>
+          <w:rFonts w:hint="eastAsia"/>
+        </w:rPr>
+        <w:t>在</w:t>
+      </w:r>
+      <w:r>
+        <w:rPr>
+          <w:rFonts w:hint="eastAsia"/>
+        </w:rPr>
+        <w:t>CoffeeScript</w:t>
+      </w:r>
+      <w:r>
+        <w:rPr>
+          <w:rFonts w:hint="eastAsia"/>
+        </w:rPr>
+        <w:t>，</w:t>
+      </w:r>
+      <w:r>
+        <w:rPr>
+          <w:rFonts w:hint="eastAsia"/>
+        </w:rPr>
+        <w:t>函数必须在调</w:t>
+      </w:r>
+      <w:r>
+        <w:t>用前进行</w:t>
+      </w:r>
+      <w:r>
+        <w:rPr>
+          <w:rFonts w:hint="eastAsia"/>
+        </w:rPr>
+        <w:t>定</w:t>
+      </w:r>
+      <w:r>
+        <w:t>义，而</w:t>
+      </w:r>
+      <w:r>
+        <w:rPr>
+          <w:rFonts w:hint="eastAsia"/>
+        </w:rPr>
+        <w:t>在</w:t>
+      </w:r>
+      <w:r>
+        <w:rPr>
+          <w:rFonts w:hint="eastAsia"/>
+        </w:rPr>
+        <w:t>JavaScript</w:t>
+      </w:r>
+      <w:r>
+        <w:rPr>
+          <w:rFonts w:hint="eastAsia"/>
+        </w:rPr>
+        <w:t>函数的定义可以不</w:t>
+      </w:r>
+      <w:r>
+        <w:t>遵守这个顺序</w:t>
       </w:r>
       <w:r>
         <w:rPr>
@@ -3971,11 +4704,252 @@
         </w:rPr>
         <w:t>。</w:t>
       </w:r>
+      <w:r>
+        <w:rPr>
+          <w:rFonts w:hint="eastAsia"/>
+        </w:rPr>
+        <w:t>JavaScript</w:t>
+      </w:r>
+      <w:r>
+        <w:rPr>
+          <w:rFonts w:hint="eastAsia"/>
+        </w:rPr>
+        <w:t>中</w:t>
+      </w:r>
+      <w:r>
+        <w:rPr>
+          <w:rFonts w:hint="eastAsia"/>
+        </w:rPr>
+        <w:t>在任何其他代码运行</w:t>
+      </w:r>
+      <w:r>
+        <w:rPr>
+          <w:rFonts w:hint="eastAsia"/>
+        </w:rPr>
+        <w:t>之</w:t>
+      </w:r>
+      <w:r>
+        <w:t>前，</w:t>
+      </w:r>
+      <w:r>
+        <w:rPr>
+          <w:rFonts w:hint="eastAsia"/>
+        </w:rPr>
+        <w:t>函数声明</w:t>
+      </w:r>
+      <w:r>
+        <w:rPr>
+          <w:rFonts w:hint="eastAsia"/>
+        </w:rPr>
+        <w:t>就已</w:t>
+      </w:r>
+      <w:r>
+        <w:t>经</w:t>
+      </w:r>
+      <w:r>
+        <w:rPr>
+          <w:rFonts w:hint="eastAsia"/>
+        </w:rPr>
+        <w:t>隐式</w:t>
+      </w:r>
+      <w:r>
+        <w:rPr>
+          <w:rFonts w:hint="eastAsia"/>
+        </w:rPr>
+        <w:t>的绑定到函数名上了</w:t>
+      </w:r>
+      <w:r>
+        <w:t>。</w:t>
+      </w:r>
+    </w:p>
+    <w:p>
+      <w:r>
+        <w:rPr>
+          <w:rFonts w:hint="eastAsia"/>
+        </w:rPr>
+        <w:t>匿名函数</w:t>
+      </w:r>
+      <w:r>
+        <w:rPr>
+          <w:rFonts w:hint="eastAsia"/>
+        </w:rPr>
+        <w:t>比</w:t>
+      </w:r>
+      <w:r>
+        <w:t>如</w:t>
+      </w:r>
+      <w:r>
+        <w:rPr>
+          <w:rFonts w:hint="eastAsia"/>
+        </w:rPr>
+        <w:t>按钮或输入</w:t>
+      </w:r>
+      <w:r>
+        <w:rPr>
+          <w:rFonts w:hint="eastAsia"/>
+        </w:rPr>
+        <w:t>的回调函数</w:t>
+      </w:r>
+      <w:r>
+        <w:rPr>
+          <w:rFonts w:hint="eastAsia"/>
+        </w:rPr>
+        <w:t>，还是用“</w:t>
+      </w:r>
+      <w:r>
+        <w:rPr>
+          <w:rFonts w:hint="eastAsia"/>
+        </w:rPr>
+        <w:t>f</w:t>
+      </w:r>
+      <w:r>
+        <w:t>unction</w:t>
+      </w:r>
+      <w:r>
+        <w:rPr>
+          <w:rFonts w:hint="eastAsia"/>
+        </w:rPr>
+        <w:t>”</w:t>
+      </w:r>
+      <w:r>
+        <w:rPr>
+          <w:rFonts w:hint="eastAsia"/>
+        </w:rPr>
+        <w:t>定</w:t>
+      </w:r>
+      <w:r>
+        <w:t>义</w:t>
+      </w:r>
+      <w:r>
+        <w:rPr>
+          <w:rFonts w:hint="eastAsia"/>
+        </w:rPr>
+        <w:t>，但是没有名字，</w:t>
+      </w:r>
+      <w:r>
+        <w:rPr>
+          <w:rFonts w:hint="eastAsia"/>
+        </w:rPr>
+        <w:t>就</w:t>
+      </w:r>
+      <w:r>
+        <w:rPr>
+          <w:rFonts w:hint="eastAsia"/>
+        </w:rPr>
+        <w:t>像</w:t>
+      </w:r>
+      <w:r>
+        <w:rPr>
+          <w:rFonts w:hint="eastAsia"/>
+        </w:rPr>
+        <w:t>：</w:t>
+      </w:r>
+    </w:p>
+    <w:p>
+      <w:r>
+        <w:rPr>
+          <w:noProof/>
+        </w:rPr>
+        <w:drawing>
+          <wp:inline distT="0" distB="0" distL="0" distR="0" wp14:anchorId="1E5F90F3" wp14:editId="53487EFC">
+            <wp:extent cx="5274310" cy="994410"/>
+            <wp:effectExtent l="0" t="0" r="2540" b="0"/>
+            <wp:docPr id="10" name="图片 10"/>
+            <wp:cNvGraphicFramePr>
+              <a:graphicFrameLocks xmlns:a="http://schemas.openxmlformats.org/drawingml/2006/main" noChangeAspect="1"/>
+            </wp:cNvGraphicFramePr>
+            <a:graphic xmlns:a="http://schemas.openxmlformats.org/drawingml/2006/main">
+              <a:graphicData uri="http://schemas.openxmlformats.org/drawingml/2006/picture">
+                <pic:pic xmlns:pic="http://schemas.openxmlformats.org/drawingml/2006/picture">
+                  <pic:nvPicPr>
+                    <pic:cNvPr id="1" name=""/>
+                    <pic:cNvPicPr/>
+                  </pic:nvPicPr>
+                  <pic:blipFill>
+                    <a:blip r:embed="rId14"/>
+                    <a:stretch>
+                      <a:fillRect/>
+                    </a:stretch>
+                  </pic:blipFill>
+                  <pic:spPr>
+                    <a:xfrm>
+                      <a:off x="0" y="0"/>
+                      <a:ext cx="5274310" cy="994410"/>
+                    </a:xfrm>
+                    <a:prstGeom prst="rect">
+                      <a:avLst/>
+                    </a:prstGeom>
+                  </pic:spPr>
+                </pic:pic>
+              </a:graphicData>
+            </a:graphic>
+          </wp:inline>
+        </w:drawing>
+      </w:r>
+    </w:p>
+    <w:p>
+      <w:r>
+        <w:rPr>
+          <w:rFonts w:hint="eastAsia"/>
+        </w:rPr>
+        <w:t>当一个匿名函数定义为内联和事件绑定功能如“按钮”的最后一个参数传递，程序结束，包括最后的标点符号（</w:t>
+      </w:r>
+      <w:r>
+        <w:rPr>
+          <w:rFonts w:hint="eastAsia"/>
+        </w:rPr>
+        <w:t>封闭的大</w:t>
+      </w:r>
+      <w:r>
+        <w:rPr>
+          <w:rFonts w:hint="eastAsia"/>
+        </w:rPr>
+        <w:t>括号，封闭</w:t>
+      </w:r>
+      <w:r>
+        <w:rPr>
+          <w:rFonts w:hint="eastAsia"/>
+        </w:rPr>
+        <w:t>小</w:t>
+      </w:r>
+      <w:r>
+        <w:rPr>
+          <w:rFonts w:hint="eastAsia"/>
+        </w:rPr>
+        <w:t>括号，分号）。这一系列的标点</w:t>
+      </w:r>
+      <w:r>
+        <w:rPr>
+          <w:rFonts w:hint="eastAsia"/>
+        </w:rPr>
+        <w:t>在</w:t>
+      </w:r>
+      <w:r>
+        <w:rPr>
+          <w:rFonts w:hint="eastAsia"/>
+        </w:rPr>
+        <w:t>JavaScript</w:t>
+      </w:r>
+      <w:r>
+        <w:rPr>
+          <w:rFonts w:hint="eastAsia"/>
+        </w:rPr>
+        <w:t>代码</w:t>
+      </w:r>
+      <w:r>
+        <w:rPr>
+          <w:rFonts w:hint="eastAsia"/>
+        </w:rPr>
+        <w:lastRenderedPageBreak/>
+        <w:t>中</w:t>
+      </w:r>
+      <w:r>
+        <w:t>都很常见。</w:t>
+      </w:r>
     </w:p>
     <w:p>
       <w:pPr>
         <w:rPr>
-          <w:rFonts w:hint="eastAsia"/>
           <w:color w:val="2E74B5" w:themeColor="accent1" w:themeShade="BF"/>
         </w:rPr>
       </w:pPr>
@@ -3984,52 +4958,3014 @@
           <w:rFonts w:hint="eastAsia"/>
           <w:color w:val="2E74B5" w:themeColor="accent1" w:themeShade="BF"/>
         </w:rPr>
-        <w:t>理解</w:t>
-      </w:r>
-      <w:r>
-        <w:rPr>
-          <w:rFonts w:hint="eastAsia"/>
+        <w:t>等待输入“等待”</w:t>
+      </w:r>
+    </w:p>
+    <w:p>
+      <w:r>
+        <w:rPr>
+          <w:rFonts w:hint="eastAsia"/>
+        </w:rPr>
+        <w:t>不像</w:t>
+      </w:r>
+      <w:r>
+        <w:rPr>
+          <w:rFonts w:hint="eastAsia"/>
+        </w:rPr>
+        <w:t>CoffeeScript</w:t>
+      </w:r>
+      <w:r>
+        <w:rPr>
+          <w:rFonts w:hint="eastAsia"/>
+        </w:rPr>
+        <w:t>，</w:t>
+      </w:r>
+      <w:r>
+        <w:rPr>
+          <w:rFonts w:hint="eastAsia"/>
+        </w:rPr>
+        <w:t>JavaScript</w:t>
+      </w:r>
+      <w:r>
+        <w:rPr>
+          <w:rFonts w:hint="eastAsia"/>
+        </w:rPr>
+        <w:t>的当前版本不支持“</w:t>
+      </w:r>
+      <w:r>
+        <w:rPr>
+          <w:rFonts w:hint="eastAsia"/>
+        </w:rPr>
+        <w:t>a</w:t>
+      </w:r>
+      <w:r>
+        <w:t>wait</w:t>
+      </w:r>
+      <w:r>
+        <w:rPr>
+          <w:rFonts w:hint="eastAsia"/>
+        </w:rPr>
+        <w:t>”关键词或概念。这意味着，如果想写一个等待输入</w:t>
+      </w:r>
+      <w:r>
+        <w:rPr>
+          <w:rFonts w:hint="eastAsia"/>
+        </w:rPr>
+        <w:t>的</w:t>
+      </w:r>
+      <w:r>
+        <w:rPr>
+          <w:rFonts w:hint="eastAsia"/>
+        </w:rPr>
+        <w:t>程序，</w:t>
+      </w:r>
+      <w:r>
+        <w:rPr>
+          <w:rFonts w:hint="eastAsia"/>
+        </w:rPr>
+        <w:t>必须编写</w:t>
+      </w:r>
+      <w:r>
+        <w:rPr>
+          <w:rFonts w:hint="eastAsia"/>
+        </w:rPr>
+        <w:t>函数回调</w:t>
+      </w:r>
+      <w:r>
+        <w:rPr>
+          <w:rFonts w:hint="eastAsia"/>
+        </w:rPr>
+        <w:t>来达到</w:t>
+      </w:r>
+      <w:r>
+        <w:rPr>
+          <w:rFonts w:hint="eastAsia"/>
+        </w:rPr>
+        <w:t>预期的效果</w:t>
+      </w:r>
+      <w:r>
+        <w:rPr>
+          <w:rFonts w:hint="eastAsia"/>
+        </w:rPr>
+        <w:t>。</w:t>
+      </w:r>
+    </w:p>
+    <w:p>
+      <w:r>
+        <w:rPr>
+          <w:rFonts w:hint="eastAsia"/>
+        </w:rPr>
+        <w:t>安排任何执行顺序是可能的，但它需要</w:t>
+      </w:r>
+      <w:r>
+        <w:rPr>
+          <w:rFonts w:hint="eastAsia"/>
+        </w:rPr>
+        <w:t>一</w:t>
+      </w:r>
+      <w:r>
+        <w:t>个明确的</w:t>
+      </w:r>
+      <w:r>
+        <w:rPr>
+          <w:rFonts w:hint="eastAsia"/>
+        </w:rPr>
+        <w:t>计划</w:t>
+      </w:r>
+    </w:p>
+    <w:p>
+      <w:r>
+        <w:rPr>
+          <w:rFonts w:hint="eastAsia"/>
+        </w:rPr>
+        <w:t>下面的表格包含一个简单的程序来</w:t>
+      </w:r>
+      <w:r>
+        <w:rPr>
+          <w:rFonts w:hint="eastAsia"/>
+        </w:rPr>
+        <w:t>统计总</w:t>
+      </w:r>
+      <w:r>
+        <w:rPr>
+          <w:rFonts w:hint="eastAsia"/>
+        </w:rPr>
+        <w:t>数。右边的程序</w:t>
+      </w:r>
+      <w:r>
+        <w:rPr>
+          <w:rFonts w:hint="eastAsia"/>
+        </w:rPr>
+        <w:t>是用</w:t>
+      </w:r>
+      <w:r>
+        <w:rPr>
+          <w:rFonts w:hint="eastAsia"/>
+        </w:rPr>
+        <w:t>JavaScript</w:t>
+      </w:r>
+      <w:r>
+        <w:rPr>
+          <w:rFonts w:hint="eastAsia"/>
+        </w:rPr>
+        <w:t>编</w:t>
+      </w:r>
+      <w:r>
+        <w:t>写的，</w:t>
+      </w:r>
+      <w:r>
+        <w:rPr>
+          <w:rFonts w:hint="eastAsia"/>
+        </w:rPr>
+        <w:t>只使用函数定义</w:t>
+      </w:r>
+      <w:r>
+        <w:rPr>
+          <w:rFonts w:hint="eastAsia"/>
+        </w:rPr>
+        <w:t>，</w:t>
+      </w:r>
+      <w:r>
+        <w:rPr>
+          <w:rFonts w:hint="eastAsia"/>
+        </w:rPr>
+        <w:t>左边的程序使用</w:t>
+      </w:r>
+      <w:r>
+        <w:rPr>
+          <w:rFonts w:hint="eastAsia"/>
+        </w:rPr>
+        <w:t>了</w:t>
+      </w:r>
+      <w:r>
+        <w:rPr>
+          <w:rFonts w:hint="eastAsia"/>
+        </w:rPr>
+        <w:t>等效</w:t>
+      </w:r>
+      <w:r>
+        <w:rPr>
+          <w:rFonts w:hint="eastAsia"/>
+        </w:rPr>
+        <w:t>的</w:t>
+      </w:r>
+      <w:r>
+        <w:rPr>
+          <w:rFonts w:hint="eastAsia"/>
+        </w:rPr>
+        <w:t>CoffeeScript</w:t>
+      </w:r>
+      <w:r>
+        <w:rPr>
+          <w:rFonts w:hint="eastAsia"/>
+        </w:rPr>
+        <w:t>语</w:t>
+      </w:r>
+      <w:r>
+        <w:t>句，且使用</w:t>
+      </w:r>
+      <w:r>
+        <w:rPr>
+          <w:rFonts w:hint="eastAsia"/>
+        </w:rPr>
+        <w:t>“</w:t>
+      </w:r>
+      <w:r>
+        <w:rPr>
+          <w:rFonts w:hint="eastAsia"/>
+        </w:rPr>
+        <w:t>await/defer</w:t>
+      </w:r>
+      <w:r>
+        <w:rPr>
+          <w:rFonts w:hint="eastAsia"/>
+        </w:rPr>
+        <w:t>”</w:t>
+      </w:r>
+      <w:r>
+        <w:rPr>
+          <w:rFonts w:hint="eastAsia"/>
+        </w:rPr>
+        <w:t>（等待</w:t>
+      </w:r>
+      <w:r>
+        <w:rPr>
+          <w:rFonts w:hint="eastAsia"/>
+        </w:rPr>
+        <w:t>/</w:t>
+      </w:r>
+      <w:r>
+        <w:rPr>
+          <w:rFonts w:hint="eastAsia"/>
+        </w:rPr>
+        <w:t>延时</w:t>
+      </w:r>
+      <w:r>
+        <w:t>）</w:t>
+      </w:r>
+      <w:r>
+        <w:rPr>
+          <w:rFonts w:hint="eastAsia"/>
+        </w:rPr>
+        <w:t>。</w:t>
+      </w:r>
+    </w:p>
+    <w:p>
+      <w:r>
+        <w:rPr>
+          <w:rFonts w:hint="eastAsia"/>
+        </w:rPr>
+        <w:t>得到一个循环的效果要求程序员定义一个函数，该函数设置一个回调，</w:t>
+      </w:r>
+      <w:r>
+        <w:rPr>
+          <w:rFonts w:hint="eastAsia"/>
+        </w:rPr>
+        <w:t>使</w:t>
+      </w:r>
+      <w:r>
+        <w:rPr>
+          <w:rFonts w:hint="eastAsia"/>
+        </w:rPr>
+        <w:t>它</w:t>
+      </w:r>
+      <w:r>
+        <w:rPr>
+          <w:rFonts w:hint="eastAsia"/>
+        </w:rPr>
+        <w:t>可以再次</w:t>
+      </w:r>
+      <w:r>
+        <w:rPr>
+          <w:rFonts w:hint="eastAsia"/>
+        </w:rPr>
+        <w:t>执行。这是一种循环递归。（在</w:t>
+      </w:r>
+      <w:r>
+        <w:rPr>
+          <w:rFonts w:hint="eastAsia"/>
+        </w:rPr>
+        <w:t>9</w:t>
+      </w:r>
+      <w:r>
+        <w:rPr>
+          <w:rFonts w:hint="eastAsia"/>
+        </w:rPr>
+        <w:t>章中，递归将更详细地讨论。）</w:t>
+      </w:r>
+    </w:p>
+    <w:p>
+      <w:r>
+        <w:rPr>
+          <w:noProof/>
+        </w:rPr>
+        <w:drawing>
+          <wp:inline distT="0" distB="0" distL="0" distR="0" wp14:anchorId="1F3C790B" wp14:editId="6DFC5942">
+            <wp:extent cx="5274310" cy="2553970"/>
+            <wp:effectExtent l="0" t="0" r="2540" b="0"/>
+            <wp:docPr id="11" name="图片 11"/>
+            <wp:cNvGraphicFramePr>
+              <a:graphicFrameLocks xmlns:a="http://schemas.openxmlformats.org/drawingml/2006/main" noChangeAspect="1"/>
+            </wp:cNvGraphicFramePr>
+            <a:graphic xmlns:a="http://schemas.openxmlformats.org/drawingml/2006/main">
+              <a:graphicData uri="http://schemas.openxmlformats.org/drawingml/2006/picture">
+                <pic:pic xmlns:pic="http://schemas.openxmlformats.org/drawingml/2006/picture">
+                  <pic:nvPicPr>
+                    <pic:cNvPr id="1" name=""/>
+                    <pic:cNvPicPr/>
+                  </pic:nvPicPr>
+                  <pic:blipFill>
+                    <a:blip r:embed="rId15"/>
+                    <a:stretch>
+                      <a:fillRect/>
+                    </a:stretch>
+                  </pic:blipFill>
+                  <pic:spPr>
+                    <a:xfrm>
+                      <a:off x="0" y="0"/>
+                      <a:ext cx="5274310" cy="2553970"/>
+                    </a:xfrm>
+                    <a:prstGeom prst="rect">
+                      <a:avLst/>
+                    </a:prstGeom>
+                  </pic:spPr>
+                </pic:pic>
+              </a:graphicData>
+            </a:graphic>
+          </wp:inline>
+        </w:drawing>
+      </w:r>
+    </w:p>
+    <w:p>
+      <w:r>
+        <w:rPr>
+          <w:rFonts w:hint="eastAsia"/>
+        </w:rPr>
+        <w:t>负责监督</w:t>
+      </w:r>
+      <w:r>
+        <w:rPr>
+          <w:rFonts w:hint="eastAsia"/>
+        </w:rPr>
+        <w:t>JavaScript</w:t>
+      </w:r>
+      <w:r>
+        <w:rPr>
+          <w:rFonts w:hint="eastAsia"/>
+        </w:rPr>
+        <w:t>开</w:t>
+      </w:r>
+      <w:r>
+        <w:t>发标准的</w:t>
+      </w:r>
+      <w:r>
+        <w:rPr>
+          <w:rFonts w:hint="eastAsia"/>
+        </w:rPr>
+        <w:t>人</w:t>
+      </w:r>
+      <w:r>
+        <w:t>们</w:t>
+      </w:r>
+      <w:r>
+        <w:rPr>
+          <w:rFonts w:hint="eastAsia"/>
+        </w:rPr>
+        <w:t>已</w:t>
+      </w:r>
+      <w:r>
+        <w:t>经</w:t>
+      </w:r>
+      <w:r>
+        <w:rPr>
+          <w:rFonts w:hint="eastAsia"/>
+        </w:rPr>
+        <w:t>意识到右边的代码</w:t>
+      </w:r>
+      <w:r>
+        <w:rPr>
+          <w:rFonts w:hint="eastAsia"/>
+        </w:rPr>
+        <w:t>比左边的更难写，</w:t>
+      </w:r>
+      <w:r>
+        <w:rPr>
+          <w:rFonts w:hint="eastAsia"/>
+        </w:rPr>
+        <w:t>JavaScript</w:t>
+      </w:r>
+      <w:r>
+        <w:rPr>
+          <w:rFonts w:hint="eastAsia"/>
+        </w:rPr>
+        <w:t>标准委员会正在考虑</w:t>
+      </w:r>
+      <w:r>
+        <w:rPr>
+          <w:rFonts w:hint="eastAsia"/>
+        </w:rPr>
+        <w:t>在</w:t>
+      </w:r>
+      <w:r>
+        <w:rPr>
+          <w:rFonts w:hint="eastAsia"/>
+        </w:rPr>
+        <w:t>未来版本</w:t>
+      </w:r>
+      <w:r>
+        <w:rPr>
+          <w:rFonts w:hint="eastAsia"/>
+        </w:rPr>
+        <w:t>中</w:t>
+      </w:r>
+      <w:r>
+        <w:rPr>
+          <w:rFonts w:hint="eastAsia"/>
+        </w:rPr>
+        <w:t>加入“</w:t>
+      </w:r>
+      <w:r>
+        <w:rPr>
+          <w:rFonts w:hint="eastAsia"/>
+        </w:rPr>
+        <w:t>a</w:t>
+      </w:r>
+      <w:r>
+        <w:t>wait</w:t>
+      </w:r>
+      <w:r>
+        <w:rPr>
+          <w:rFonts w:hint="eastAsia"/>
+        </w:rPr>
+        <w:t>”</w:t>
+      </w:r>
+      <w:r>
+        <w:rPr>
+          <w:rFonts w:hint="eastAsia"/>
+        </w:rPr>
+        <w:t>功能。在这</w:t>
+      </w:r>
+      <w:r>
+        <w:rPr>
+          <w:rFonts w:hint="eastAsia"/>
+        </w:rPr>
+        <w:t>之前，</w:t>
+      </w:r>
+      <w:r>
+        <w:rPr>
+          <w:rFonts w:hint="eastAsia"/>
+        </w:rPr>
+        <w:t>(</w:t>
+      </w:r>
+      <w:r>
+        <w:rPr>
+          <w:rFonts w:hint="eastAsia"/>
+        </w:rPr>
+        <w:t>要</w:t>
+      </w:r>
+      <w:r>
+        <w:t>实现功能</w:t>
+      </w:r>
+      <w:r>
+        <w:rPr>
+          <w:rFonts w:hint="eastAsia"/>
+        </w:rPr>
+        <w:t>)JavaScript</w:t>
+      </w:r>
+      <w:r>
+        <w:rPr>
+          <w:rFonts w:hint="eastAsia"/>
+        </w:rPr>
+        <w:t>中</w:t>
+      </w:r>
+      <w:r>
+        <w:t>的代码需要写成右边这样</w:t>
+      </w:r>
+      <w:r>
+        <w:rPr>
+          <w:rFonts w:hint="eastAsia"/>
+        </w:rPr>
+        <w:t>。</w:t>
+      </w:r>
+    </w:p>
+    <w:p>
+      <w:pPr>
+        <w:rPr>
           <w:color w:val="2E74B5" w:themeColor="accent1" w:themeShade="BF"/>
         </w:rPr>
-        <w:t>循环</w:t>
-      </w:r>
+      </w:pPr>
       <w:r>
         <w:rPr>
           <w:rFonts w:hint="eastAsia"/>
           <w:color w:val="2E74B5" w:themeColor="accent1" w:themeShade="BF"/>
         </w:rPr>
-        <w:t>中</w:t>
-      </w:r>
-      <w:r>
-        <w:rPr>
+        <w:t>在</w:t>
+      </w:r>
+      <w:r>
+        <w:rPr>
+          <w:rFonts w:hint="eastAsia"/>
           <w:color w:val="2E74B5" w:themeColor="accent1" w:themeShade="BF"/>
         </w:rPr>
+        <w:t>JavaScript</w:t>
+      </w:r>
+      <w:r>
+        <w:rPr>
+          <w:rFonts w:hint="eastAsia"/>
+          <w:color w:val="2E74B5" w:themeColor="accent1" w:themeShade="BF"/>
+        </w:rPr>
+        <w:t>中常见的语法错误</w:t>
+      </w:r>
+    </w:p>
+    <w:p>
+      <w:r>
+        <w:rPr>
+          <w:rFonts w:hint="eastAsia"/>
+        </w:rPr>
+        <w:t>JavaScript</w:t>
+      </w:r>
+      <w:r>
+        <w:rPr>
+          <w:rFonts w:hint="eastAsia"/>
+        </w:rPr>
+        <w:t>有比</w:t>
+      </w:r>
+      <w:r>
+        <w:rPr>
+          <w:rFonts w:hint="eastAsia"/>
+        </w:rPr>
+        <w:t>CoffeeScript</w:t>
+      </w:r>
+      <w:r>
+        <w:rPr>
+          <w:rFonts w:hint="eastAsia"/>
+        </w:rPr>
+        <w:t>更多的标点符号，所以要注意在文本模式下进行</w:t>
+      </w:r>
+      <w:r>
+        <w:rPr>
+          <w:rFonts w:hint="eastAsia"/>
+        </w:rPr>
+        <w:t>JavaScript</w:t>
+      </w:r>
+      <w:r>
+        <w:rPr>
+          <w:rFonts w:hint="eastAsia"/>
+        </w:rPr>
+        <w:t>编码</w:t>
+      </w:r>
+      <w:r>
+        <w:rPr>
+          <w:rFonts w:hint="eastAsia"/>
+        </w:rPr>
+        <w:t>会有额外的语法错误。下</w:t>
+      </w:r>
+      <w:r>
+        <w:t>面这张表中的</w:t>
+      </w:r>
+      <w:r>
+        <w:rPr>
+          <w:rFonts w:hint="eastAsia"/>
+        </w:rPr>
+        <w:t>内容需要</w:t>
+      </w:r>
+      <w:r>
+        <w:t>注意</w:t>
+      </w:r>
+      <w:r>
+        <w:rPr>
+          <w:rFonts w:hint="eastAsia"/>
+        </w:rPr>
+        <w:t>：</w:t>
+      </w:r>
+    </w:p>
+    <w:p>
+      <w:r>
+        <w:rPr>
+          <w:noProof/>
+        </w:rPr>
+        <w:drawing>
+          <wp:inline distT="0" distB="0" distL="0" distR="0" wp14:anchorId="04F93703" wp14:editId="67C00F48">
+            <wp:extent cx="5274310" cy="2967355"/>
+            <wp:effectExtent l="0" t="0" r="2540" b="4445"/>
+            <wp:docPr id="12" name="图片 12"/>
+            <wp:cNvGraphicFramePr>
+              <a:graphicFrameLocks xmlns:a="http://schemas.openxmlformats.org/drawingml/2006/main" noChangeAspect="1"/>
+            </wp:cNvGraphicFramePr>
+            <a:graphic xmlns:a="http://schemas.openxmlformats.org/drawingml/2006/main">
+              <a:graphicData uri="http://schemas.openxmlformats.org/drawingml/2006/picture">
+                <pic:pic xmlns:pic="http://schemas.openxmlformats.org/drawingml/2006/picture">
+                  <pic:nvPicPr>
+                    <pic:cNvPr id="1" name=""/>
+                    <pic:cNvPicPr/>
+                  </pic:nvPicPr>
+                  <pic:blipFill>
+                    <a:blip r:embed="rId16"/>
+                    <a:stretch>
+                      <a:fillRect/>
+                    </a:stretch>
+                  </pic:blipFill>
+                  <pic:spPr>
+                    <a:xfrm>
+                      <a:off x="0" y="0"/>
+                      <a:ext cx="5274310" cy="2967355"/>
+                    </a:xfrm>
+                    <a:prstGeom prst="rect">
+                      <a:avLst/>
+                    </a:prstGeom>
+                  </pic:spPr>
+                </pic:pic>
+              </a:graphicData>
+            </a:graphic>
+          </wp:inline>
+        </w:drawing>
+      </w:r>
+    </w:p>
+    <w:p>
+      <w:r>
+        <w:rPr>
+          <w:rFonts w:hint="eastAsia"/>
+        </w:rPr>
+        <w:lastRenderedPageBreak/>
+        <w:t>当使用</w:t>
+      </w:r>
+      <w:r>
+        <w:rPr>
+          <w:rFonts w:hint="eastAsia"/>
+        </w:rPr>
+        <w:t>JavaScript</w:t>
+      </w:r>
+      <w:r>
+        <w:rPr>
+          <w:rFonts w:hint="eastAsia"/>
+        </w:rPr>
+        <w:t>的语法，</w:t>
+      </w:r>
+      <w:r>
+        <w:rPr>
+          <w:rFonts w:hint="eastAsia"/>
+        </w:rPr>
+        <w:t>让</w:t>
+      </w:r>
+      <w:r>
+        <w:rPr>
+          <w:rFonts w:hint="eastAsia"/>
+        </w:rPr>
+        <w:t>学生</w:t>
+      </w:r>
+      <w:r>
+        <w:rPr>
+          <w:rFonts w:hint="eastAsia"/>
+        </w:rPr>
+        <w:t>做</w:t>
+      </w:r>
+      <w:r>
+        <w:rPr>
+          <w:rFonts w:hint="eastAsia"/>
+        </w:rPr>
+        <w:t>一些实践</w:t>
+      </w:r>
+      <w:r>
+        <w:rPr>
+          <w:rFonts w:hint="eastAsia"/>
+        </w:rPr>
+        <w:t>，</w:t>
+      </w:r>
+      <w:r>
+        <w:rPr>
+          <w:rFonts w:hint="eastAsia"/>
+        </w:rPr>
+        <w:t>阅读</w:t>
+      </w:r>
+      <w:r>
+        <w:rPr>
+          <w:rFonts w:hint="eastAsia"/>
+        </w:rPr>
+        <w:t>JavaScript</w:t>
+      </w:r>
+      <w:r>
+        <w:rPr>
+          <w:rFonts w:hint="eastAsia"/>
+        </w:rPr>
+        <w:t>（代</w:t>
+      </w:r>
+      <w:r>
+        <w:t>码）</w:t>
+      </w:r>
+      <w:r>
+        <w:rPr>
+          <w:rFonts w:hint="eastAsia"/>
+        </w:rPr>
+        <w:t>的标点符号</w:t>
+      </w:r>
+      <w:r>
+        <w:rPr>
+          <w:rFonts w:hint="eastAsia"/>
+        </w:rPr>
+        <w:t>是</w:t>
+      </w:r>
+      <w:r>
+        <w:t>很有帮助的，</w:t>
+      </w:r>
+      <w:r>
+        <w:rPr>
+          <w:rFonts w:hint="eastAsia"/>
+        </w:rPr>
+        <w:t>这</w:t>
+      </w:r>
+      <w:r>
+        <w:t>样</w:t>
+      </w:r>
+      <w:r>
+        <w:rPr>
+          <w:rFonts w:hint="eastAsia"/>
+        </w:rPr>
+        <w:t>可以让他们快速识别错误，</w:t>
+      </w:r>
+      <w:r>
+        <w:t>比</w:t>
+      </w:r>
+      <w:r>
+        <w:rPr>
+          <w:rFonts w:hint="eastAsia"/>
+        </w:rPr>
+        <w:t>如上</w:t>
+      </w:r>
+      <w:r>
+        <w:rPr>
+          <w:rFonts w:hint="eastAsia"/>
+        </w:rPr>
+        <w:t>表中</w:t>
+      </w:r>
+      <w:r>
+        <w:rPr>
+          <w:rFonts w:hint="eastAsia"/>
+        </w:rPr>
         <w:t>的</w:t>
       </w:r>
       <w:r>
         <w:rPr>
           <w:rFonts w:hint="eastAsia"/>
+        </w:rPr>
+        <w:t>那</w:t>
+      </w:r>
+      <w:r>
+        <w:t>些。</w:t>
+      </w:r>
+    </w:p>
+    <w:p>
+      <w:pPr>
+        <w:pStyle w:val="1"/>
+      </w:pPr>
+      <w:r>
+        <w:rPr>
+          <w:rFonts w:hint="eastAsia"/>
+        </w:rPr>
+        <w:t>7.1.1</w:t>
+      </w:r>
+      <w:r>
+        <w:t xml:space="preserve"> </w:t>
+      </w:r>
+      <w:r>
+        <w:rPr>
+          <w:rFonts w:hint="eastAsia"/>
+        </w:rPr>
+        <w:t>推荐时间安排</w:t>
+      </w:r>
+      <w:r>
+        <w:rPr>
+          <w:rFonts w:hint="eastAsia"/>
+        </w:rPr>
+        <w:t>：55分钟的课时</w:t>
+      </w:r>
+    </w:p>
+    <w:tbl>
+      <w:tblPr>
+        <w:tblStyle w:val="a9"/>
+        <w:tblW w:w="0" w:type="auto"/>
+        <w:tblLook w:val="04A0" w:firstRow="1" w:lastRow="0" w:firstColumn="1" w:lastColumn="0" w:noHBand="0" w:noVBand="1"/>
+      </w:tblPr>
+      <w:tblGrid>
+        <w:gridCol w:w="1413"/>
+        <w:gridCol w:w="6883"/>
+      </w:tblGrid>
+      <w:tr>
+        <w:tc>
+          <w:tcPr>
+            <w:tcW w:w="1413" w:type="dxa"/>
+          </w:tcPr>
+          <w:p>
+            <w:r>
+              <w:rPr>
+                <w:rFonts w:hint="eastAsia"/>
+              </w:rPr>
+              <w:t>教学</w:t>
+            </w:r>
+            <w:r>
+              <w:t>天</w:t>
+            </w:r>
+          </w:p>
+        </w:tc>
+        <w:tc>
+          <w:tcPr>
+            <w:tcW w:w="6883" w:type="dxa"/>
+          </w:tcPr>
+          <w:p>
+            <w:r>
+              <w:rPr>
+                <w:rFonts w:hint="eastAsia"/>
+              </w:rPr>
+              <w:t>主</w:t>
+            </w:r>
+            <w:r>
+              <w:t>题</w:t>
+            </w:r>
+          </w:p>
+        </w:tc>
+      </w:tr>
+      <w:tr>
+        <w:tc>
+          <w:tcPr>
+            <w:tcW w:w="1413" w:type="dxa"/>
+          </w:tcPr>
+          <w:p>
+            <w:r>
+              <w:rPr>
+                <w:rFonts w:hint="eastAsia"/>
+              </w:rPr>
+              <w:t>第</w:t>
+            </w:r>
+            <w:r>
+              <w:t>一天</w:t>
+            </w:r>
+          </w:p>
+        </w:tc>
+        <w:tc>
+          <w:tcPr>
+            <w:tcW w:w="6883" w:type="dxa"/>
+          </w:tcPr>
+          <w:p>
+            <w:r>
+              <w:rPr>
+                <w:rFonts w:hint="eastAsia"/>
+              </w:rPr>
+              <w:t>课</w:t>
+            </w:r>
+            <w:r>
+              <w:t>程计划</w:t>
+            </w:r>
+            <w:r>
+              <w:rPr>
+                <w:rFonts w:hint="eastAsia"/>
+              </w:rPr>
+              <w:t>I</w:t>
+            </w:r>
+            <w:r>
+              <w:rPr>
+                <w:rFonts w:hint="eastAsia"/>
+              </w:rPr>
+              <w:t>：</w:t>
+            </w:r>
+            <w:r>
+              <w:rPr>
+                <w:rFonts w:hint="eastAsia"/>
+              </w:rPr>
+              <w:t>创建一个使用块</w:t>
+            </w:r>
+            <w:r>
+              <w:rPr>
+                <w:rFonts w:hint="eastAsia"/>
+              </w:rPr>
+              <w:t>的</w:t>
+            </w:r>
+            <w:r>
+              <w:rPr>
+                <w:rFonts w:hint="eastAsia"/>
+              </w:rPr>
+              <w:t>随机螺旋程序</w:t>
+            </w:r>
+            <w:r>
+              <w:rPr>
+                <w:rFonts w:hint="eastAsia"/>
+              </w:rPr>
+              <w:t>，</w:t>
+            </w:r>
+            <w:r>
+              <w:rPr>
+                <w:rFonts w:hint="eastAsia"/>
+              </w:rPr>
+              <w:t>Java</w:t>
+            </w:r>
+            <w:r>
+              <w:t>Script</w:t>
+            </w:r>
+            <w:r>
+              <w:rPr>
+                <w:rFonts w:hint="eastAsia"/>
+              </w:rPr>
+              <w:t>介绍</w:t>
+            </w:r>
+          </w:p>
+        </w:tc>
+      </w:tr>
+      <w:tr>
+        <w:tc>
+          <w:tcPr>
+            <w:tcW w:w="1413" w:type="dxa"/>
+          </w:tcPr>
+          <w:p>
+            <w:r>
+              <w:rPr>
+                <w:rFonts w:hint="eastAsia"/>
+              </w:rPr>
+              <w:t>第</w:t>
+            </w:r>
+            <w:r>
+              <w:t>二天</w:t>
+            </w:r>
+          </w:p>
+        </w:tc>
+        <w:tc>
+          <w:tcPr>
+            <w:tcW w:w="6883" w:type="dxa"/>
+          </w:tcPr>
+          <w:p>
+            <w:r>
+              <w:rPr>
+                <w:rFonts w:hint="eastAsia"/>
+              </w:rPr>
+              <w:t>课程</w:t>
+            </w:r>
+            <w:r>
+              <w:t>计划</w:t>
+            </w:r>
+            <w:r>
+              <w:rPr>
+                <w:rFonts w:hint="eastAsia"/>
+              </w:rPr>
+              <w:t>II</w:t>
+            </w:r>
+            <w:r>
+              <w:rPr>
+                <w:rFonts w:hint="eastAsia"/>
+              </w:rPr>
+              <w:t>：</w:t>
+            </w:r>
+            <w:r>
+              <w:rPr>
+                <w:rFonts w:hint="eastAsia"/>
+              </w:rPr>
+              <w:t>迭代开发周期</w:t>
+            </w:r>
+          </w:p>
+        </w:tc>
+      </w:tr>
+    </w:tbl>
+    <w:p>
+      <w:pPr>
+        <w:pStyle w:val="1"/>
+      </w:pPr>
+      <w:r>
+        <w:rPr>
+          <w:rFonts w:hint="eastAsia"/>
+        </w:rPr>
+        <w:t>7.1.2 标</w:t>
+      </w:r>
+      <w:r>
+        <w:t>准</w:t>
+      </w:r>
+    </w:p>
+    <w:tbl>
+      <w:tblPr>
+        <w:tblStyle w:val="a9"/>
+        <w:tblW w:w="0" w:type="auto"/>
+        <w:tblLook w:val="04A0" w:firstRow="1" w:lastRow="0" w:firstColumn="1" w:lastColumn="0" w:noHBand="0" w:noVBand="1"/>
+      </w:tblPr>
+      <w:tblGrid>
+        <w:gridCol w:w="2122"/>
+        <w:gridCol w:w="1701"/>
+        <w:gridCol w:w="4473"/>
+      </w:tblGrid>
+      <w:tr>
+        <w:tc>
+          <w:tcPr>
+            <w:tcW w:w="2122" w:type="dxa"/>
+          </w:tcPr>
+          <w:p>
+            <w:r>
+              <w:rPr>
+                <w:rFonts w:hint="eastAsia"/>
+              </w:rPr>
+              <w:t xml:space="preserve">CSTA </w:t>
+            </w:r>
+            <w:r>
+              <w:rPr>
+                <w:rFonts w:hint="eastAsia"/>
+              </w:rPr>
+              <w:t>标</w:t>
+            </w:r>
+            <w:r>
+              <w:t>准</w:t>
+            </w:r>
+          </w:p>
+        </w:tc>
+        <w:tc>
+          <w:tcPr>
+            <w:tcW w:w="1701" w:type="dxa"/>
+          </w:tcPr>
+          <w:p>
+            <w:r>
+              <w:rPr>
+                <w:rFonts w:hint="eastAsia"/>
+              </w:rPr>
+              <w:t xml:space="preserve">CSTA </w:t>
+            </w:r>
+            <w:r>
+              <w:rPr>
+                <w:rFonts w:hint="eastAsia"/>
+              </w:rPr>
+              <w:t>链</w:t>
+            </w:r>
+          </w:p>
+        </w:tc>
+        <w:tc>
+          <w:tcPr>
+            <w:tcW w:w="4473" w:type="dxa"/>
+          </w:tcPr>
+          <w:p>
+            <w:r>
+              <w:rPr>
+                <w:rFonts w:hint="eastAsia"/>
+              </w:rPr>
+              <w:t>CSTA</w:t>
+            </w:r>
+            <w:r>
+              <w:rPr>
+                <w:rFonts w:hint="eastAsia"/>
+              </w:rPr>
+              <w:t>学习目标覆盖</w:t>
+            </w:r>
+          </w:p>
+        </w:tc>
+      </w:tr>
+      <w:tr>
+        <w:tc>
+          <w:tcPr>
+            <w:tcW w:w="2122" w:type="dxa"/>
+          </w:tcPr>
+          <w:p>
+            <w:r>
+              <w:rPr>
+                <w:rFonts w:hint="eastAsia"/>
+              </w:rPr>
+              <w:t>水</w:t>
+            </w:r>
+            <w:r>
+              <w:t>平</w:t>
+            </w:r>
+            <w:r>
+              <w:rPr>
+                <w:rFonts w:hint="eastAsia"/>
+              </w:rPr>
+              <w:t>3A</w:t>
+            </w:r>
+            <w:r>
+              <w:rPr>
+                <w:rFonts w:hint="eastAsia"/>
+              </w:rPr>
+              <w:t>（</w:t>
+            </w:r>
+            <w:r>
+              <w:rPr>
+                <w:rFonts w:hint="eastAsia"/>
+              </w:rPr>
+              <w:t>9-12</w:t>
+            </w:r>
+            <w:r>
+              <w:rPr>
+                <w:rFonts w:hint="eastAsia"/>
+              </w:rPr>
+              <w:t>年级</w:t>
+            </w:r>
+            <w:r>
+              <w:t>）</w:t>
+            </w:r>
+          </w:p>
+        </w:tc>
+        <w:tc>
+          <w:tcPr>
+            <w:tcW w:w="1701" w:type="dxa"/>
+          </w:tcPr>
+          <w:p>
+            <w:r>
+              <w:rPr>
+                <w:rFonts w:hint="eastAsia"/>
+              </w:rPr>
+              <w:t>计算思维</w:t>
+            </w:r>
+            <w:r>
+              <w:rPr>
+                <w:rFonts w:hint="eastAsia"/>
+              </w:rPr>
+              <w:t>（</w:t>
+            </w:r>
+            <w:r>
+              <w:rPr>
+                <w:rFonts w:hint="eastAsia"/>
+              </w:rPr>
+              <w:t>CT</w:t>
+            </w:r>
+            <w:r>
+              <w:t>）</w:t>
+            </w:r>
+          </w:p>
+        </w:tc>
+        <w:tc>
+          <w:tcPr>
+            <w:tcW w:w="4473" w:type="dxa"/>
+          </w:tcPr>
+          <w:p>
+            <w:r>
+              <w:rPr>
+                <w:rFonts w:hint="eastAsia"/>
+              </w:rPr>
+              <w:t>描述各种可供选择的编程语言来解决问题和</w:t>
+            </w:r>
+            <w:r>
+              <w:rPr>
+                <w:rFonts w:hint="eastAsia"/>
+              </w:rPr>
+              <w:t>开</w:t>
+            </w:r>
+            <w:r>
+              <w:rPr>
+                <w:rFonts w:hint="eastAsia"/>
+              </w:rPr>
+              <w:t>发系统</w:t>
+            </w:r>
+          </w:p>
+        </w:tc>
+      </w:tr>
+      <w:tr>
+        <w:tc>
+          <w:tcPr>
+            <w:tcW w:w="2122" w:type="dxa"/>
+          </w:tcPr>
+          <w:p>
+            <w:r>
+              <w:rPr>
+                <w:rFonts w:hint="eastAsia"/>
+              </w:rPr>
+              <w:t>水</w:t>
+            </w:r>
+            <w:r>
+              <w:t>平</w:t>
+            </w:r>
+            <w:r>
+              <w:rPr>
+                <w:rFonts w:hint="eastAsia"/>
+              </w:rPr>
+              <w:t>3A</w:t>
+            </w:r>
+            <w:r>
+              <w:rPr>
+                <w:rFonts w:hint="eastAsia"/>
+              </w:rPr>
+              <w:t>（</w:t>
+            </w:r>
+            <w:r>
+              <w:rPr>
+                <w:rFonts w:hint="eastAsia"/>
+              </w:rPr>
+              <w:t>9-12</w:t>
+            </w:r>
+            <w:r>
+              <w:rPr>
+                <w:rFonts w:hint="eastAsia"/>
+              </w:rPr>
+              <w:t>年</w:t>
+            </w:r>
+            <w:r>
+              <w:t>级）</w:t>
+            </w:r>
+          </w:p>
+        </w:tc>
+        <w:tc>
+          <w:tcPr>
+            <w:tcW w:w="1701" w:type="dxa"/>
+          </w:tcPr>
+          <w:p>
+            <w:r>
+              <w:rPr>
+                <w:rFonts w:hint="eastAsia"/>
+              </w:rPr>
+              <w:t>计算实践与编程</w:t>
+            </w:r>
+            <w:r>
+              <w:rPr>
+                <w:rFonts w:hint="eastAsia"/>
+              </w:rPr>
+              <w:t>（</w:t>
+            </w:r>
+            <w:r>
+              <w:rPr>
+                <w:rFonts w:hint="eastAsia"/>
+              </w:rPr>
+              <w:t>CPP</w:t>
+            </w:r>
+            <w:r>
+              <w:t>）</w:t>
+            </w:r>
+          </w:p>
+        </w:tc>
+        <w:tc>
+          <w:tcPr>
+            <w:tcW w:w="4473" w:type="dxa"/>
+          </w:tcPr>
+          <w:p>
+            <w:r>
+              <w:rPr>
+                <w:rFonts w:hint="eastAsia"/>
+              </w:rPr>
+              <w:t>应用分析，设计和实施技术来解决问题（例如，使用一个或多个软件生命周期模型）</w:t>
+            </w:r>
+          </w:p>
+        </w:tc>
+      </w:tr>
+      <w:tr>
+        <w:tc>
+          <w:tcPr>
+            <w:tcW w:w="2122" w:type="dxa"/>
+          </w:tcPr>
+          <w:p>
+            <w:r>
+              <w:rPr>
+                <w:rFonts w:hint="eastAsia"/>
+              </w:rPr>
+              <w:t>水</w:t>
+            </w:r>
+            <w:r>
+              <w:t>平</w:t>
+            </w:r>
+            <w:r>
+              <w:rPr>
+                <w:rFonts w:hint="eastAsia"/>
+              </w:rPr>
+              <w:t>3B</w:t>
+            </w:r>
+            <w:r>
+              <w:rPr>
+                <w:rFonts w:hint="eastAsia"/>
+              </w:rPr>
+              <w:t>（</w:t>
+            </w:r>
+            <w:r>
+              <w:rPr>
+                <w:rFonts w:hint="eastAsia"/>
+              </w:rPr>
+              <w:t>9-12</w:t>
+            </w:r>
+            <w:r>
+              <w:rPr>
+                <w:rFonts w:hint="eastAsia"/>
+              </w:rPr>
+              <w:t>年级</w:t>
+            </w:r>
+            <w:r>
+              <w:t>）</w:t>
+            </w:r>
+          </w:p>
+        </w:tc>
+        <w:tc>
+          <w:tcPr>
+            <w:tcW w:w="1701" w:type="dxa"/>
+          </w:tcPr>
+          <w:p>
+            <w:r>
+              <w:rPr>
+                <w:rFonts w:hint="eastAsia"/>
+              </w:rPr>
+              <w:t>计算实践与编程</w:t>
+            </w:r>
+          </w:p>
+        </w:tc>
+        <w:tc>
+          <w:tcPr>
+            <w:tcW w:w="4473" w:type="dxa"/>
+          </w:tcPr>
+          <w:p>
+            <w:r>
+              <w:rPr>
+                <w:rFonts w:hint="eastAsia"/>
+              </w:rPr>
+              <w:t>基于</w:t>
+            </w:r>
+            <w:r>
+              <w:rPr>
+                <w:rFonts w:hint="eastAsia"/>
+              </w:rPr>
+              <w:t>学</w:t>
+            </w:r>
+            <w:r>
+              <w:t>生</w:t>
+            </w:r>
+            <w:r>
+              <w:rPr>
+                <w:rFonts w:hint="eastAsia"/>
+              </w:rPr>
+              <w:t>水平</w:t>
+            </w:r>
+            <w:r>
+              <w:rPr>
+                <w:rFonts w:hint="eastAsia"/>
+              </w:rPr>
+              <w:t>和应用领域的程序设计语言</w:t>
+            </w:r>
+            <w:r>
+              <w:rPr>
+                <w:rFonts w:hint="eastAsia"/>
+              </w:rPr>
+              <w:t>分类</w:t>
+            </w:r>
+          </w:p>
+        </w:tc>
+      </w:tr>
+      <w:tr>
+        <w:tc>
+          <w:tcPr>
+            <w:tcW w:w="2122" w:type="dxa"/>
+          </w:tcPr>
+          <w:p>
+            <w:r>
+              <w:rPr>
+                <w:rFonts w:hint="eastAsia"/>
+              </w:rPr>
+              <w:t>水</w:t>
+            </w:r>
+            <w:r>
+              <w:t>平</w:t>
+            </w:r>
+            <w:r>
+              <w:rPr>
+                <w:rFonts w:hint="eastAsia"/>
+              </w:rPr>
+              <w:t>3</w:t>
+            </w:r>
+            <w:r>
+              <w:t>A</w:t>
+            </w:r>
+            <w:r>
+              <w:rPr>
+                <w:rFonts w:hint="eastAsia"/>
+              </w:rPr>
+              <w:t>（</w:t>
+            </w:r>
+            <w:r>
+              <w:rPr>
+                <w:rFonts w:hint="eastAsia"/>
+              </w:rPr>
+              <w:t>9-12</w:t>
+            </w:r>
+            <w:r>
+              <w:rPr>
+                <w:rFonts w:hint="eastAsia"/>
+              </w:rPr>
+              <w:t>年级</w:t>
+            </w:r>
+            <w:r>
+              <w:t>）</w:t>
+            </w:r>
+          </w:p>
+        </w:tc>
+        <w:tc>
+          <w:tcPr>
+            <w:tcW w:w="1701" w:type="dxa"/>
+          </w:tcPr>
+          <w:p>
+            <w:r>
+              <w:rPr>
+                <w:rFonts w:hint="eastAsia"/>
+              </w:rPr>
+              <w:t>计算实践与编程</w:t>
+            </w:r>
+          </w:p>
+        </w:tc>
+        <w:tc>
+          <w:tcPr>
+            <w:tcW w:w="4473" w:type="dxa"/>
+          </w:tcPr>
+          <w:p>
+            <w:r>
+              <w:rPr>
+                <w:rFonts w:hint="eastAsia"/>
+              </w:rPr>
+              <w:t>使用各种调试和测试的方法来保证程序的正确性（</w:t>
+            </w:r>
+            <w:r>
+              <w:rPr>
+                <w:rFonts w:hint="eastAsia"/>
+              </w:rPr>
+              <w:t>例如，测试用例、单元测试、白盒、黑盒、集成测试</w:t>
+            </w:r>
+            <w:r>
+              <w:rPr>
+                <w:rFonts w:hint="eastAsia"/>
+              </w:rPr>
+              <w:t>）</w:t>
+            </w:r>
+          </w:p>
+        </w:tc>
+      </w:tr>
+    </w:tbl>
+    <w:p>
+      <w:pPr>
+        <w:pStyle w:val="1"/>
+      </w:pPr>
+      <w:r>
+        <w:rPr>
+          <w:rFonts w:hint="eastAsia"/>
+        </w:rPr>
+        <w:t xml:space="preserve">7.1.3 </w:t>
+      </w:r>
+      <w:r>
+        <w:rPr>
+          <w:rFonts w:hint="eastAsia"/>
+        </w:rPr>
+        <w:t>教学笔记</w:t>
+      </w:r>
+    </w:p>
+    <w:p>
+      <w:r>
+        <w:rPr>
+          <w:rFonts w:hint="eastAsia"/>
+        </w:rPr>
+        <w:t>―――――――――――――――――――――――――――――――――――――――</w:t>
+      </w:r>
+    </w:p>
+    <w:p>
+      <w:r>
+        <w:rPr>
+          <w:rFonts w:hint="eastAsia"/>
+        </w:rPr>
+        <w:t>以</w:t>
+      </w:r>
+      <w:r>
+        <w:t>下内容</w:t>
+      </w:r>
+      <w:r>
+        <w:rPr>
+          <w:rFonts w:hint="eastAsia"/>
+        </w:rPr>
+        <w:t>由</w:t>
+      </w:r>
+      <w:hyperlink r:id="rId17" w:history="1">
+        <w:r>
+          <w:rPr>
+            <w:rStyle w:val="ac"/>
+            <w:rFonts w:ascii="Helvetica" w:hAnsi="Helvetica" w:cs="Helvetica"/>
+            <w:color w:val="4078C0"/>
+            <w:shd w:val="clear" w:color="auto" w:fill="FFFFFF"/>
+          </w:rPr>
+          <w:t>weixh121001</w:t>
+        </w:r>
+      </w:hyperlink>
+      <w:r>
+        <w:t>翻译</w:t>
+      </w:r>
+    </w:p>
+    <w:p>
+      <w:r>
+        <w:rPr>
+          <w:rFonts w:hint="eastAsia"/>
+        </w:rPr>
+        <w:t>掌握这些概念和做法，要求学生进行几个转换。学生需要从使用块</w:t>
+      </w:r>
+      <w:r>
+        <w:rPr>
+          <w:rFonts w:hint="eastAsia"/>
+        </w:rPr>
+        <w:t>（编</w:t>
+      </w:r>
+      <w:r>
+        <w:t>码）</w:t>
+      </w:r>
+      <w:r>
+        <w:rPr>
+          <w:rFonts w:hint="eastAsia"/>
+        </w:rPr>
+        <w:t>到</w:t>
+      </w:r>
+      <w:r>
+        <w:rPr>
+          <w:rFonts w:hint="eastAsia"/>
+        </w:rPr>
+        <w:t>使</w:t>
+      </w:r>
+      <w:r>
+        <w:t>用</w:t>
+      </w:r>
+      <w:r>
+        <w:rPr>
+          <w:rFonts w:hint="eastAsia"/>
+        </w:rPr>
+        <w:t>文本。此外，他们现在就需要开始在</w:t>
+      </w:r>
+      <w:r>
+        <w:rPr>
+          <w:rFonts w:hint="eastAsia"/>
+        </w:rPr>
+        <w:t>JavaScript</w:t>
+      </w:r>
+      <w:r>
+        <w:rPr>
+          <w:rFonts w:hint="eastAsia"/>
+        </w:rPr>
+        <w:t>中是很难的编程语言程序相比，</w:t>
+      </w:r>
+      <w:r>
+        <w:rPr>
+          <w:rFonts w:hint="eastAsia"/>
+        </w:rPr>
+        <w:t>CoffeeScript</w:t>
+      </w:r>
+      <w:r>
+        <w:rPr>
+          <w:rFonts w:hint="eastAsia"/>
+        </w:rPr>
+        <w:t>的编程。下面是一系列的步骤，将有助于这一新的学习</w:t>
+      </w:r>
+    </w:p>
+    <w:p/>
+    <w:p>
+      <w:r>
+        <w:rPr>
+          <w:rFonts w:hint="eastAsia"/>
+        </w:rPr>
+        <w:t>Sept1</w:t>
+      </w:r>
+      <w:r>
+        <w:rPr>
+          <w:rFonts w:hint="eastAsia"/>
+        </w:rPr>
+        <w:t>：</w:t>
+      </w:r>
+      <w:r>
+        <w:t>有一个学生选择</w:t>
+      </w:r>
+      <w:r>
+        <w:rPr>
+          <w:rFonts w:hint="eastAsia"/>
+        </w:rPr>
+        <w:t>一个</w:t>
+      </w:r>
+      <w:r>
+        <w:t>计划，他们已经</w:t>
+      </w:r>
+      <w:r>
+        <w:rPr>
+          <w:rFonts w:hint="eastAsia"/>
+        </w:rPr>
+        <w:t>学习了</w:t>
+      </w:r>
+      <w:r>
+        <w:t>分析编码块模式和文本模式。</w:t>
+      </w:r>
+    </w:p>
+    <w:p>
+      <w:r>
+        <w:rPr>
+          <w:rFonts w:hint="eastAsia"/>
+        </w:rPr>
+        <w:t>Sept2</w:t>
+      </w:r>
+      <w:r>
+        <w:rPr>
+          <w:rFonts w:hint="eastAsia"/>
+        </w:rPr>
+        <w:t>：让学生们开始拉积木和安排他们</w:t>
+      </w:r>
+      <w:r>
+        <w:t>（复制从现有的实验室），然后切换到文本模式有。</w:t>
+      </w:r>
+    </w:p>
+    <w:p>
+      <w:r>
+        <w:rPr>
+          <w:rFonts w:hint="eastAsia"/>
+        </w:rPr>
+        <w:t>Sept3</w:t>
+      </w:r>
+      <w:r>
+        <w:rPr>
+          <w:rFonts w:hint="eastAsia"/>
+        </w:rPr>
+        <w:t>：请</w:t>
+      </w:r>
+      <w:r>
+        <w:t>阅读添加新构建的程序，添加一个小特征的</w:t>
+      </w:r>
+      <w:r>
+        <w:rPr>
+          <w:rFonts w:hint="eastAsia"/>
+        </w:rPr>
+        <w:t>表现</w:t>
+      </w:r>
+      <w:r>
+        <w:t>文本编辑器运行他们的程序</w:t>
+      </w:r>
+      <w:r>
+        <w:rPr>
+          <w:rFonts w:hint="eastAsia"/>
+        </w:rPr>
+        <w:t>。</w:t>
+      </w:r>
+    </w:p>
+    <w:p>
+      <w:r>
+        <w:rPr>
+          <w:rFonts w:hint="eastAsia"/>
+        </w:rPr>
+        <w:t>Sept4</w:t>
+      </w:r>
+      <w:r>
+        <w:rPr>
+          <w:rFonts w:hint="eastAsia"/>
+        </w:rPr>
+        <w:t>：鼓励学生不断增加小结构，观看程序如何回应。鼓励学生切换到块模式，并添加一个块，如果这将使他们更冒险，并准备尝试修改程序；然后切换回文本模式，以熟悉文本语法。</w:t>
+      </w:r>
+    </w:p>
+    <w:p>
+      <w:r>
+        <w:rPr>
+          <w:rFonts w:hint="eastAsia"/>
           <w:color w:val="2E74B5" w:themeColor="accent1" w:themeShade="BF"/>
         </w:rPr>
-        <w:t>“</w:t>
+        <w:t>7.1.4</w:t>
       </w:r>
       <w:r>
         <w:rPr>
           <w:rFonts w:hint="eastAsia"/>
           <w:color w:val="2E74B5" w:themeColor="accent1" w:themeShade="BF"/>
         </w:rPr>
-        <w:t>Three-Clause</w:t>
-      </w:r>
-      <w:r>
-        <w:rPr>
-          <w:rFonts w:hint="eastAsia"/>
+        <w:t>教案</w:t>
+      </w:r>
+      <w:r>
+        <w:rPr>
           <w:color w:val="2E74B5" w:themeColor="accent1" w:themeShade="BF"/>
         </w:rPr>
-        <w:t>”</w:t>
+        <w:t>I</w:t>
+      </w:r>
+    </w:p>
+    <w:p>
+      <w:r>
+        <w:rPr>
+          <w:rFonts w:hint="eastAsia"/>
+        </w:rPr>
+        <w:t>注：在这一课程中，确保你是在块模式。类型的代码（</w:t>
+      </w:r>
+      <w:r>
+        <w:t>如果需要切换到块模式）点击一个箭头表明</w:t>
+      </w:r>
+      <w:r>
+        <w:rPr>
+          <w:rFonts w:hint="eastAsia"/>
+        </w:rPr>
+        <w:t>运行</w:t>
+      </w:r>
+      <w:r>
+        <w:t>结果</w:t>
+      </w:r>
+      <w:r>
+        <w:rPr>
+          <w:rFonts w:hint="eastAsia"/>
+        </w:rPr>
+        <w:t>。</w:t>
+      </w:r>
+    </w:p>
+    <w:tbl>
+      <w:tblPr>
+        <w:tblStyle w:val="a9"/>
+        <w:tblW w:w="8217" w:type="dxa"/>
+        <w:tblLayout w:type="fixed"/>
+        <w:tblLook w:val="04A0" w:firstRow="1" w:lastRow="0" w:firstColumn="1" w:lastColumn="0" w:noHBand="0" w:noVBand="1"/>
+      </w:tblPr>
+      <w:tblGrid>
+        <w:gridCol w:w="3964"/>
+        <w:gridCol w:w="3119"/>
+        <w:gridCol w:w="1134"/>
+      </w:tblGrid>
+      <w:tr>
+        <w:trPr>
+          <w:trHeight w:val="293"/>
+        </w:trPr>
+        <w:tc>
+          <w:tcPr>
+            <w:tcW w:w="3964" w:type="dxa"/>
+          </w:tcPr>
+          <w:p>
+            <w:r>
+              <w:rPr>
+                <w:rFonts w:hint="eastAsia"/>
+              </w:rPr>
+              <w:t>详细内容</w:t>
+            </w:r>
+          </w:p>
+        </w:tc>
+        <w:tc>
+          <w:tcPr>
+            <w:tcW w:w="3119" w:type="dxa"/>
+          </w:tcPr>
+          <w:p>
+            <w:r>
+              <w:rPr>
+                <w:rFonts w:hint="eastAsia"/>
+              </w:rPr>
+              <w:t>教学建议</w:t>
+            </w:r>
+          </w:p>
+        </w:tc>
+        <w:tc>
+          <w:tcPr>
+            <w:tcW w:w="1134" w:type="dxa"/>
+          </w:tcPr>
+          <w:p>
+            <w:r>
+              <w:rPr>
+                <w:rFonts w:hint="eastAsia"/>
+              </w:rPr>
+              <w:t>时间</w:t>
+            </w:r>
+          </w:p>
+        </w:tc>
+      </w:tr>
+      <w:tr>
+        <w:trPr>
+          <w:trHeight w:val="2557"/>
+        </w:trPr>
+        <w:tc>
+          <w:tcPr>
+            <w:tcW w:w="3964" w:type="dxa"/>
+            <w:vMerge w:val="restart"/>
+          </w:tcPr>
+          <w:p>
+            <w:r>
+              <w:rPr>
+                <w:rFonts w:hint="eastAsia"/>
+              </w:rPr>
+              <w:lastRenderedPageBreak/>
+              <w:t>Code</w:t>
+            </w:r>
+            <w:r>
+              <w:rPr>
+                <w:rFonts w:hint="eastAsia"/>
+              </w:rPr>
+              <w:t>：</w:t>
+            </w:r>
+          </w:p>
+          <w:p>
+            <w:pPr>
+              <w:widowControl/>
+              <w:jc w:val="left"/>
+            </w:pPr>
+            <w:r>
+              <w:rPr>
+                <w:rFonts w:ascii="宋体" w:hAnsi="宋体" w:cs="宋体"/>
+                <w:kern w:val="0"/>
+                <w:sz w:val="24"/>
+                <w:lang w:bidi="ar"/>
+              </w:rPr>
+              <w:fldChar w:fldCharType="begin"/>
+            </w:r>
+            <w:r>
+              <w:rPr>
+                <w:rFonts w:ascii="宋体" w:hAnsi="宋体" w:cs="宋体"/>
+                <w:kern w:val="0"/>
+                <w:sz w:val="24"/>
+                <w:lang w:bidi="ar"/>
+              </w:rPr>
+              <w:instrText xml:space="preserve">INCLUDEPICTURE \d "C:\\Users\\Administrator\\AppData\\Roaming\\Tencent\\Users\\2039214980\\QQ\\WinTemp\\RichOle\\C4HRXM`ZPKUH({K(AX[9N)4.png" \* MERGEFORMATINET </w:instrText>
+            </w:r>
+            <w:r>
+              <w:rPr>
+                <w:rFonts w:ascii="宋体" w:hAnsi="宋体" w:cs="宋体"/>
+                <w:kern w:val="0"/>
+                <w:sz w:val="24"/>
+                <w:lang w:bidi="ar"/>
+              </w:rPr>
+              <w:fldChar w:fldCharType="separate"/>
+            </w:r>
+            <w:r>
+              <w:rPr>
+                <w:rFonts w:ascii="宋体" w:hAnsi="宋体" w:cs="宋体"/>
+                <w:noProof/>
+                <w:kern w:val="0"/>
+                <w:sz w:val="24"/>
+              </w:rPr>
+              <w:drawing>
+                <wp:inline distT="0" distB="0" distL="114300" distR="114300" wp14:anchorId="4E1728E7" wp14:editId="69890766">
+                  <wp:extent cx="2276475" cy="923925"/>
+                  <wp:effectExtent l="0" t="0" r="9525" b="9525"/>
+                  <wp:docPr id="16" name="图片 9" descr="IMG_256"/>
+                  <wp:cNvGraphicFramePr>
+                    <a:graphicFrameLocks xmlns:a="http://schemas.openxmlformats.org/drawingml/2006/main" noChangeAspect="1"/>
+                  </wp:cNvGraphicFramePr>
+                  <a:graphic xmlns:a="http://schemas.openxmlformats.org/drawingml/2006/main">
+                    <a:graphicData uri="http://schemas.openxmlformats.org/drawingml/2006/picture">
+                      <pic:pic xmlns:pic="http://schemas.openxmlformats.org/drawingml/2006/picture">
+                        <pic:nvPicPr>
+                          <pic:cNvPr id="16" name="图片 9" descr="IMG_256"/>
+                          <pic:cNvPicPr>
+                            <a:picLocks noChangeAspect="1"/>
+                          </pic:cNvPicPr>
+                        </pic:nvPicPr>
+                        <pic:blipFill>
+                          <a:blip r:embed="rId18" r:link="rId19"/>
+                          <a:stretch>
+                            <a:fillRect/>
+                          </a:stretch>
+                        </pic:blipFill>
+                        <pic:spPr>
+                          <a:xfrm>
+                            <a:off x="0" y="0"/>
+                            <a:ext cx="2276475" cy="923925"/>
+                          </a:xfrm>
+                          <a:prstGeom prst="rect">
+                            <a:avLst/>
+                          </a:prstGeom>
+                          <a:noFill/>
+                          <a:ln w="9525">
+                            <a:noFill/>
+                            <a:miter/>
+                          </a:ln>
+                        </pic:spPr>
+                      </pic:pic>
+                    </a:graphicData>
+                  </a:graphic>
+                </wp:inline>
+              </w:drawing>
+            </w:r>
+            <w:r>
+              <w:rPr>
+                <w:rFonts w:ascii="宋体" w:hAnsi="宋体" w:cs="宋体"/>
+                <w:kern w:val="0"/>
+                <w:sz w:val="24"/>
+                <w:lang w:bidi="ar"/>
+              </w:rPr>
+              <w:fldChar w:fldCharType="end"/>
+            </w:r>
+          </w:p>
+          <w:p>
+            <w:pPr>
+              <w:widowControl/>
+              <w:jc w:val="left"/>
+            </w:pPr>
+            <w:r>
+              <w:rPr>
+                <w:rFonts w:ascii="宋体" w:hAnsi="宋体" w:cs="宋体"/>
+                <w:kern w:val="0"/>
+                <w:sz w:val="24"/>
+                <w:lang w:bidi="ar"/>
+              </w:rPr>
+              <w:fldChar w:fldCharType="begin"/>
+            </w:r>
+            <w:r>
+              <w:rPr>
+                <w:rFonts w:ascii="宋体" w:hAnsi="宋体" w:cs="宋体"/>
+                <w:kern w:val="0"/>
+                <w:sz w:val="24"/>
+                <w:lang w:bidi="ar"/>
+              </w:rPr>
+              <w:instrText xml:space="preserve">INCLUDEPICTURE \d "C:\\Users\\Administrator\\AppData\\Roaming\\Tencent\\Users\\2039214980\\QQ\\WinTemp\\RichOle\\{RG~N26E0T8$Q`T5~EV{7NT.png" \* MERGEFORMATINET </w:instrText>
+            </w:r>
+            <w:r>
+              <w:rPr>
+                <w:rFonts w:ascii="宋体" w:hAnsi="宋体" w:cs="宋体"/>
+                <w:kern w:val="0"/>
+                <w:sz w:val="24"/>
+                <w:lang w:bidi="ar"/>
+              </w:rPr>
+              <w:fldChar w:fldCharType="separate"/>
+            </w:r>
+            <w:r>
+              <w:rPr>
+                <w:rFonts w:ascii="宋体" w:hAnsi="宋体" w:cs="宋体"/>
+                <w:noProof/>
+                <w:kern w:val="0"/>
+                <w:sz w:val="24"/>
+              </w:rPr>
+              <w:drawing>
+                <wp:inline distT="0" distB="0" distL="114300" distR="114300" wp14:anchorId="48EDB9F5" wp14:editId="6303C70A">
+                  <wp:extent cx="2428875" cy="1228725"/>
+                  <wp:effectExtent l="0" t="0" r="9525" b="9525"/>
+                  <wp:docPr id="18" name="图片 11" descr="IMG_256"/>
+                  <wp:cNvGraphicFramePr>
+                    <a:graphicFrameLocks xmlns:a="http://schemas.openxmlformats.org/drawingml/2006/main" noChangeAspect="1"/>
+                  </wp:cNvGraphicFramePr>
+                  <a:graphic xmlns:a="http://schemas.openxmlformats.org/drawingml/2006/main">
+                    <a:graphicData uri="http://schemas.openxmlformats.org/drawingml/2006/picture">
+                      <pic:pic xmlns:pic="http://schemas.openxmlformats.org/drawingml/2006/picture">
+                        <pic:nvPicPr>
+                          <pic:cNvPr id="18" name="图片 11" descr="IMG_256"/>
+                          <pic:cNvPicPr>
+                            <a:picLocks noChangeAspect="1"/>
+                          </pic:cNvPicPr>
+                        </pic:nvPicPr>
+                        <pic:blipFill>
+                          <a:blip r:embed="rId20" r:link="rId19"/>
+                          <a:stretch>
+                            <a:fillRect/>
+                          </a:stretch>
+                        </pic:blipFill>
+                        <pic:spPr>
+                          <a:xfrm>
+                            <a:off x="0" y="0"/>
+                            <a:ext cx="2428875" cy="1228725"/>
+                          </a:xfrm>
+                          <a:prstGeom prst="rect">
+                            <a:avLst/>
+                          </a:prstGeom>
+                          <a:noFill/>
+                          <a:ln w="9525">
+                            <a:noFill/>
+                            <a:miter/>
+                          </a:ln>
+                        </pic:spPr>
+                      </pic:pic>
+                    </a:graphicData>
+                  </a:graphic>
+                </wp:inline>
+              </w:drawing>
+            </w:r>
+            <w:r>
+              <w:rPr>
+                <w:rFonts w:ascii="宋体" w:hAnsi="宋体" w:cs="宋体"/>
+                <w:kern w:val="0"/>
+                <w:sz w:val="24"/>
+                <w:lang w:bidi="ar"/>
+              </w:rPr>
+              <w:fldChar w:fldCharType="end"/>
+            </w:r>
+          </w:p>
+          <w:p>
+            <w:r>
+              <w:rPr>
+                <w:rFonts w:hint="eastAsia"/>
+              </w:rPr>
+              <w:t>Code</w:t>
+            </w:r>
+            <w:r>
+              <w:rPr>
+                <w:rFonts w:hint="eastAsia"/>
+              </w:rPr>
+              <w:t>：</w:t>
+            </w:r>
+          </w:p>
+          <w:p>
+            <w:pPr>
+              <w:widowControl/>
+              <w:jc w:val="left"/>
+            </w:pPr>
+            <w:r>
+              <w:rPr>
+                <w:rFonts w:ascii="宋体" w:hAnsi="宋体" w:cs="宋体"/>
+                <w:kern w:val="0"/>
+                <w:sz w:val="24"/>
+                <w:lang w:bidi="ar"/>
+              </w:rPr>
+              <w:fldChar w:fldCharType="begin"/>
+            </w:r>
+            <w:r>
+              <w:rPr>
+                <w:rFonts w:ascii="宋体" w:hAnsi="宋体" w:cs="宋体"/>
+                <w:kern w:val="0"/>
+                <w:sz w:val="24"/>
+                <w:lang w:bidi="ar"/>
+              </w:rPr>
+              <w:instrText xml:space="preserve">INCLUDEPICTURE \d "C:\\Users\\Administrator\\AppData\\Roaming\\Tencent\\Users\\2039214980\\QQ\\WinTemp\\RichOle\\G@VLXI33R[2OWAWR[{HWG$Q.png" \* MERGEFORMATINET </w:instrText>
+            </w:r>
+            <w:r>
+              <w:rPr>
+                <w:rFonts w:ascii="宋体" w:hAnsi="宋体" w:cs="宋体"/>
+                <w:kern w:val="0"/>
+                <w:sz w:val="24"/>
+                <w:lang w:bidi="ar"/>
+              </w:rPr>
+              <w:fldChar w:fldCharType="separate"/>
+            </w:r>
+            <w:r>
+              <w:rPr>
+                <w:rFonts w:ascii="宋体" w:hAnsi="宋体" w:cs="宋体"/>
+                <w:noProof/>
+                <w:kern w:val="0"/>
+                <w:sz w:val="24"/>
+              </w:rPr>
+              <w:drawing>
+                <wp:inline distT="0" distB="0" distL="114300" distR="114300" wp14:anchorId="22F7BF13" wp14:editId="1569F9B9">
+                  <wp:extent cx="2219325" cy="1514475"/>
+                  <wp:effectExtent l="0" t="0" r="9525" b="9525"/>
+                  <wp:docPr id="17" name="图片 10" descr="IMG_256"/>
+                  <wp:cNvGraphicFramePr>
+                    <a:graphicFrameLocks xmlns:a="http://schemas.openxmlformats.org/drawingml/2006/main" noChangeAspect="1"/>
+                  </wp:cNvGraphicFramePr>
+                  <a:graphic xmlns:a="http://schemas.openxmlformats.org/drawingml/2006/main">
+                    <a:graphicData uri="http://schemas.openxmlformats.org/drawingml/2006/picture">
+                      <pic:pic xmlns:pic="http://schemas.openxmlformats.org/drawingml/2006/picture">
+                        <pic:nvPicPr>
+                          <pic:cNvPr id="17" name="图片 10" descr="IMG_256"/>
+                          <pic:cNvPicPr>
+                            <a:picLocks noChangeAspect="1"/>
+                          </pic:cNvPicPr>
+                        </pic:nvPicPr>
+                        <pic:blipFill>
+                          <a:blip r:embed="rId21" r:link="rId19"/>
+                          <a:stretch>
+                            <a:fillRect/>
+                          </a:stretch>
+                        </pic:blipFill>
+                        <pic:spPr>
+                          <a:xfrm>
+                            <a:off x="0" y="0"/>
+                            <a:ext cx="2219325" cy="1514475"/>
+                          </a:xfrm>
+                          <a:prstGeom prst="rect">
+                            <a:avLst/>
+                          </a:prstGeom>
+                          <a:noFill/>
+                          <a:ln w="9525">
+                            <a:noFill/>
+                            <a:miter/>
+                          </a:ln>
+                        </pic:spPr>
+                      </pic:pic>
+                    </a:graphicData>
+                  </a:graphic>
+                </wp:inline>
+              </w:drawing>
+            </w:r>
+            <w:r>
+              <w:rPr>
+                <w:rFonts w:ascii="宋体" w:hAnsi="宋体" w:cs="宋体"/>
+                <w:kern w:val="0"/>
+                <w:sz w:val="24"/>
+                <w:lang w:bidi="ar"/>
+              </w:rPr>
+              <w:fldChar w:fldCharType="end"/>
+            </w:r>
+          </w:p>
+          <w:p>
+            <w:pPr>
+              <w:widowControl/>
+              <w:jc w:val="left"/>
+            </w:pPr>
+            <w:r>
+              <w:rPr>
+                <w:rFonts w:ascii="宋体" w:hAnsi="宋体" w:cs="宋体"/>
+                <w:kern w:val="0"/>
+                <w:sz w:val="24"/>
+                <w:lang w:bidi="ar"/>
+              </w:rPr>
+              <w:fldChar w:fldCharType="begin"/>
+            </w:r>
+            <w:r>
+              <w:rPr>
+                <w:rFonts w:ascii="宋体" w:hAnsi="宋体" w:cs="宋体"/>
+                <w:kern w:val="0"/>
+                <w:sz w:val="24"/>
+                <w:lang w:bidi="ar"/>
+              </w:rPr>
+              <w:instrText xml:space="preserve">INCLUDEPICTURE \d "C:\\Users\\Administrator\\AppData\\Roaming\\Tencent\\Users\\2039214980\\QQ\\WinTemp\\RichOle\\GPL$)QY9]81@}(@SC99~4[1.png" \* MERGEFORMATINET </w:instrText>
+            </w:r>
+            <w:r>
+              <w:rPr>
+                <w:rFonts w:ascii="宋体" w:hAnsi="宋体" w:cs="宋体"/>
+                <w:kern w:val="0"/>
+                <w:sz w:val="24"/>
+                <w:lang w:bidi="ar"/>
+              </w:rPr>
+              <w:fldChar w:fldCharType="separate"/>
+            </w:r>
+            <w:r>
+              <w:rPr>
+                <w:rFonts w:ascii="宋体" w:hAnsi="宋体" w:cs="宋体"/>
+                <w:noProof/>
+                <w:kern w:val="0"/>
+                <w:sz w:val="24"/>
+              </w:rPr>
+              <w:drawing>
+                <wp:inline distT="0" distB="0" distL="114300" distR="114300" wp14:anchorId="1D9DDC11" wp14:editId="4C1031F2">
+                  <wp:extent cx="1656715" cy="1343025"/>
+                  <wp:effectExtent l="0" t="0" r="635" b="9525"/>
+                  <wp:docPr id="19" name="图片 12" descr="IMG_256"/>
+                  <wp:cNvGraphicFramePr>
+                    <a:graphicFrameLocks xmlns:a="http://schemas.openxmlformats.org/drawingml/2006/main" noChangeAspect="1"/>
+                  </wp:cNvGraphicFramePr>
+                  <a:graphic xmlns:a="http://schemas.openxmlformats.org/drawingml/2006/main">
+                    <a:graphicData uri="http://schemas.openxmlformats.org/drawingml/2006/picture">
+                      <pic:pic xmlns:pic="http://schemas.openxmlformats.org/drawingml/2006/picture">
+                        <pic:nvPicPr>
+                          <pic:cNvPr id="19" name="图片 12" descr="IMG_256"/>
+                          <pic:cNvPicPr>
+                            <a:picLocks noChangeAspect="1"/>
+                          </pic:cNvPicPr>
+                        </pic:nvPicPr>
+                        <pic:blipFill>
+                          <a:blip r:embed="rId22" r:link="rId19"/>
+                          <a:stretch>
+                            <a:fillRect/>
+                          </a:stretch>
+                        </pic:blipFill>
+                        <pic:spPr>
+                          <a:xfrm>
+                            <a:off x="0" y="0"/>
+                            <a:ext cx="1656715" cy="1343025"/>
+                          </a:xfrm>
+                          <a:prstGeom prst="rect">
+                            <a:avLst/>
+                          </a:prstGeom>
+                          <a:noFill/>
+                          <a:ln w="9525">
+                            <a:noFill/>
+                            <a:miter/>
+                          </a:ln>
+                        </pic:spPr>
+                      </pic:pic>
+                    </a:graphicData>
+                  </a:graphic>
+                </wp:inline>
+              </w:drawing>
+            </w:r>
+            <w:r>
+              <w:rPr>
+                <w:rFonts w:ascii="宋体" w:hAnsi="宋体" w:cs="宋体"/>
+                <w:kern w:val="0"/>
+                <w:sz w:val="24"/>
+                <w:lang w:bidi="ar"/>
+              </w:rPr>
+              <w:fldChar w:fldCharType="end"/>
+            </w:r>
+          </w:p>
+        </w:tc>
+        <w:tc>
+          <w:tcPr>
+            <w:tcW w:w="3119" w:type="dxa"/>
+          </w:tcPr>
+          <w:p>
+            <w:r>
+              <w:t>使用螺旋循环程序的地方。</w:t>
+            </w:r>
+            <w:r>
+              <w:rPr>
+                <w:rFonts w:hint="eastAsia"/>
+              </w:rPr>
+              <w:t>本程序。</w:t>
+            </w:r>
+          </w:p>
+          <w:p>
+            <w:r>
+              <w:t>在</w:t>
+            </w:r>
+            <w:r>
+              <w:t>JavaScript</w:t>
+            </w:r>
+            <w:r>
+              <w:rPr>
+                <w:rFonts w:hint="eastAsia"/>
+              </w:rPr>
+              <w:t>中请</w:t>
+            </w:r>
+            <w:r>
+              <w:t>阅读使用块模式和设置模式</w:t>
+            </w:r>
+            <w:r>
+              <w:rPr>
+                <w:rFonts w:hint="eastAsia"/>
+              </w:rPr>
+              <w:t>。</w:t>
+            </w:r>
+          </w:p>
+          <w:p>
+            <w:pPr>
+              <w:widowControl/>
+              <w:jc w:val="left"/>
+              <w:rPr>
+                <w:rFonts w:ascii="Arial" w:hAnsi="Arial" w:cs="Arial"/>
+                <w:sz w:val="18"/>
+                <w:szCs w:val="18"/>
+              </w:rPr>
+            </w:pPr>
+            <w:r>
+              <w:rPr>
+                <w:rFonts w:ascii="宋体" w:hAnsi="宋体" w:cs="宋体"/>
+                <w:kern w:val="0"/>
+                <w:sz w:val="24"/>
+                <w:lang w:bidi="ar"/>
+              </w:rPr>
+              <w:fldChar w:fldCharType="begin"/>
+            </w:r>
+            <w:r>
+              <w:rPr>
+                <w:rFonts w:ascii="宋体" w:hAnsi="宋体" w:cs="宋体"/>
+                <w:kern w:val="0"/>
+                <w:sz w:val="24"/>
+                <w:lang w:bidi="ar"/>
+              </w:rPr>
+              <w:instrText xml:space="preserve">INCLUDEPICTURE \d "C:\\Users\\Administrator\\AppData\\Roaming\\Tencent\\Users\\2039214980\\QQ\\WinTemp\\RichOle\\B2B@7~T{W%@Z0@0AWPQ~SHC.png" \* MERGEFORMATINET </w:instrText>
+            </w:r>
+            <w:r>
+              <w:rPr>
+                <w:rFonts w:ascii="宋体" w:hAnsi="宋体" w:cs="宋体"/>
+                <w:kern w:val="0"/>
+                <w:sz w:val="24"/>
+                <w:lang w:bidi="ar"/>
+              </w:rPr>
+              <w:fldChar w:fldCharType="separate"/>
+            </w:r>
+            <w:r>
+              <w:rPr>
+                <w:rFonts w:ascii="宋体" w:hAnsi="宋体" w:cs="宋体"/>
+                <w:noProof/>
+                <w:kern w:val="0"/>
+                <w:sz w:val="24"/>
+              </w:rPr>
+              <w:drawing>
+                <wp:inline distT="0" distB="0" distL="114300" distR="114300" wp14:anchorId="2458EC7A" wp14:editId="0274DCD1">
+                  <wp:extent cx="666750" cy="762000"/>
+                  <wp:effectExtent l="0" t="0" r="0" b="0"/>
+                  <wp:docPr id="20" name="图片 13" descr="IMG_256"/>
+                  <wp:cNvGraphicFramePr>
+                    <a:graphicFrameLocks xmlns:a="http://schemas.openxmlformats.org/drawingml/2006/main" noChangeAspect="1"/>
+                  </wp:cNvGraphicFramePr>
+                  <a:graphic xmlns:a="http://schemas.openxmlformats.org/drawingml/2006/main">
+                    <a:graphicData uri="http://schemas.openxmlformats.org/drawingml/2006/picture">
+                      <pic:pic xmlns:pic="http://schemas.openxmlformats.org/drawingml/2006/picture">
+                        <pic:nvPicPr>
+                          <pic:cNvPr id="20" name="图片 13" descr="IMG_256"/>
+                          <pic:cNvPicPr>
+                            <a:picLocks noChangeAspect="1"/>
+                          </pic:cNvPicPr>
+                        </pic:nvPicPr>
+                        <pic:blipFill>
+                          <a:blip r:embed="rId23" r:link="rId19"/>
+                          <a:stretch>
+                            <a:fillRect/>
+                          </a:stretch>
+                        </pic:blipFill>
+                        <pic:spPr>
+                          <a:xfrm>
+                            <a:off x="0" y="0"/>
+                            <a:ext cx="666750" cy="762000"/>
+                          </a:xfrm>
+                          <a:prstGeom prst="rect">
+                            <a:avLst/>
+                          </a:prstGeom>
+                          <a:noFill/>
+                          <a:ln w="9525">
+                            <a:noFill/>
+                            <a:miter/>
+                          </a:ln>
+                        </pic:spPr>
+                      </pic:pic>
+                    </a:graphicData>
+                  </a:graphic>
+                </wp:inline>
+              </w:drawing>
+            </w:r>
+            <w:r>
+              <w:rPr>
+                <w:rFonts w:ascii="宋体" w:hAnsi="宋体" w:cs="宋体"/>
+                <w:kern w:val="0"/>
+                <w:sz w:val="24"/>
+                <w:lang w:bidi="ar"/>
+              </w:rPr>
+              <w:fldChar w:fldCharType="end"/>
+            </w:r>
+          </w:p>
+          <w:p/>
+        </w:tc>
+        <w:tc>
+          <w:tcPr>
+            <w:tcW w:w="1134" w:type="dxa"/>
+          </w:tcPr>
+          <w:p>
+            <w:r>
+              <w:rPr>
+                <w:rFonts w:hint="eastAsia"/>
+              </w:rPr>
+              <w:t>示范</w:t>
+            </w:r>
+          </w:p>
+          <w:p>
+            <w:r>
+              <w:rPr>
+                <w:rFonts w:hint="eastAsia"/>
+              </w:rPr>
+              <w:t>10</w:t>
+            </w:r>
+            <w:r>
+              <w:rPr>
+                <w:rFonts w:hint="eastAsia"/>
+              </w:rPr>
+              <w:t>分钟</w:t>
+            </w:r>
+          </w:p>
+        </w:tc>
+      </w:tr>
+      <w:tr>
+        <w:trPr>
+          <w:trHeight w:val="2283"/>
+        </w:trPr>
+        <w:tc>
+          <w:tcPr>
+            <w:tcW w:w="3964" w:type="dxa"/>
+            <w:vMerge/>
+          </w:tcPr>
+          <w:p/>
+        </w:tc>
+        <w:tc>
+          <w:tcPr>
+            <w:tcW w:w="3119" w:type="dxa"/>
+          </w:tcPr>
+          <w:p>
+            <w:r>
+              <w:t>切换到文本模式。</w:t>
+            </w:r>
+            <w:r>
+              <w:t xml:space="preserve"> </w:t>
+            </w:r>
+          </w:p>
+          <w:p>
+            <w:r>
+              <w:rPr>
+                <w:rFonts w:hint="eastAsia"/>
+              </w:rPr>
+              <w:t>添加</w:t>
+            </w:r>
+            <w:r>
+              <w:rPr>
+                <w:rFonts w:hint="eastAsia"/>
+              </w:rPr>
+              <w:t>3</w:t>
+            </w:r>
+            <w:r>
+              <w:rPr>
+                <w:rFonts w:hint="eastAsia"/>
+              </w:rPr>
+              <w:t>个</w:t>
+            </w:r>
+            <w:r>
+              <w:t>外部环</w:t>
+            </w:r>
+            <w:r>
+              <w:rPr>
+                <w:rFonts w:hint="eastAsia"/>
+              </w:rPr>
+              <w:t>。</w:t>
+            </w:r>
+            <w:r>
+              <w:t xml:space="preserve"> </w:t>
+            </w:r>
+          </w:p>
+          <w:p>
+            <w:r>
+              <w:rPr>
+                <w:rFonts w:hint="eastAsia"/>
+              </w:rPr>
+              <w:t>教学</w:t>
+            </w:r>
+            <w:r>
+              <w:t>提示：变化的迭代数</w:t>
+            </w:r>
+            <w:r>
+              <w:t>6</w:t>
+            </w:r>
+            <w:r>
+              <w:t>，</w:t>
+            </w:r>
+            <w:r>
+              <w:t>8</w:t>
+            </w:r>
+            <w:r>
+              <w:t>，和</w:t>
+            </w:r>
+            <w:r>
+              <w:t>12</w:t>
+            </w:r>
+            <w:r>
+              <w:t>和显示如何模式的变化。</w:t>
+            </w:r>
+          </w:p>
+          <w:p>
+            <w:r>
+              <w:rPr>
+                <w:rFonts w:hint="eastAsia"/>
+              </w:rPr>
+              <w:t>考虑缩进，特别是在大括号的使用中。</w:t>
+            </w:r>
+          </w:p>
+          <w:p>
+            <w:r>
+              <w:rPr>
+                <w:rFonts w:hint="eastAsia"/>
+              </w:rPr>
+              <w:t>程序代码在这里。</w:t>
+            </w:r>
+          </w:p>
+        </w:tc>
+        <w:tc>
+          <w:tcPr>
+            <w:tcW w:w="1134" w:type="dxa"/>
+          </w:tcPr>
+          <w:p>
+            <w:r>
+              <w:rPr>
+                <w:rFonts w:hint="eastAsia"/>
+              </w:rPr>
+              <w:t>演示</w:t>
+            </w:r>
+          </w:p>
+          <w:p>
+            <w:r>
+              <w:rPr>
+                <w:rFonts w:hint="eastAsia"/>
+              </w:rPr>
+              <w:t>10</w:t>
+            </w:r>
+            <w:r>
+              <w:rPr>
+                <w:rFonts w:hint="eastAsia"/>
+              </w:rPr>
+              <w:t>分钟</w:t>
+            </w:r>
+          </w:p>
+        </w:tc>
+      </w:tr>
+    </w:tbl>
+    <w:p>
+      <w:pPr>
+        <w:rPr>
+          <w:rFonts w:hint="eastAsia"/>
+          <w:color w:val="2E74B5" w:themeColor="accent1" w:themeShade="BF"/>
+        </w:rPr>
+      </w:pPr>
+    </w:p>
+    <w:p>
+      <w:pPr>
+        <w:rPr>
+          <w:color w:val="2E74B5" w:themeColor="accent1" w:themeShade="BF"/>
+        </w:rPr>
+      </w:pPr>
+      <w:r>
+        <w:rPr>
+          <w:rFonts w:hint="eastAsia"/>
+          <w:color w:val="2E74B5" w:themeColor="accent1" w:themeShade="BF"/>
+        </w:rPr>
+        <w:t>7.1.5</w:t>
+      </w:r>
+      <w:r>
+        <w:rPr>
+          <w:rFonts w:hint="eastAsia"/>
+          <w:color w:val="2E74B5" w:themeColor="accent1" w:themeShade="BF"/>
+        </w:rPr>
+        <w:t>教案</w:t>
+      </w:r>
+      <w:r>
+        <w:rPr>
+          <w:color w:val="2E74B5" w:themeColor="accent1" w:themeShade="BF"/>
+        </w:rPr>
+        <w:t>II</w:t>
       </w:r>
       <w:bookmarkStart w:id="0" w:name="_GoBack"/>
       <w:bookmarkEnd w:id="0"/>
     </w:p>
+    <w:p>
+      <w:r>
+        <w:rPr>
+          <w:rFonts w:hint="eastAsia"/>
+        </w:rPr>
+        <w:t>本课使用的示例场景程序。整个程序工作</w:t>
+      </w:r>
+      <w:r>
+        <w:t>已经接近</w:t>
+      </w:r>
+      <w:r>
+        <w:rPr>
+          <w:rFonts w:hint="eastAsia"/>
+        </w:rPr>
+        <w:t>函数</w:t>
+      </w:r>
+      <w:r>
+        <w:t>，学生应该分离小片段代码可以看代码</w:t>
+      </w:r>
+      <w:r>
+        <w:rPr>
+          <w:rFonts w:hint="eastAsia"/>
+        </w:rPr>
+        <w:t>，这个课程有助于学生理解迭代开发周期，即在一个大的程序中添加少量的代码的过程</w:t>
+      </w:r>
+      <w:r>
+        <w:t xml:space="preserve"> </w:t>
+      </w:r>
+      <w:r>
+        <w:rPr>
+          <w:rFonts w:hint="eastAsia"/>
+        </w:rPr>
+        <w:t>。</w:t>
+      </w:r>
+    </w:p>
+    <w:p>
+      <w:pPr>
+        <w:rPr>
+          <w:color w:val="2E74B5" w:themeColor="accent1" w:themeShade="BF"/>
+        </w:rPr>
+      </w:pPr>
+    </w:p>
+    <w:tbl>
+      <w:tblPr>
+        <w:tblStyle w:val="a9"/>
+        <w:tblW w:w="8217" w:type="dxa"/>
+        <w:tblLayout w:type="fixed"/>
+        <w:tblLook w:val="04A0" w:firstRow="1" w:lastRow="0" w:firstColumn="1" w:lastColumn="0" w:noHBand="0" w:noVBand="1"/>
+      </w:tblPr>
+      <w:tblGrid>
+        <w:gridCol w:w="4106"/>
+        <w:gridCol w:w="2835"/>
+        <w:gridCol w:w="1276"/>
+      </w:tblGrid>
+      <w:tr>
+        <w:tc>
+          <w:tcPr>
+            <w:tcW w:w="4106" w:type="dxa"/>
+          </w:tcPr>
+          <w:p>
+            <w:r>
+              <w:rPr>
+                <w:rFonts w:hint="eastAsia"/>
+              </w:rPr>
+              <w:t>详细内容</w:t>
+            </w:r>
+          </w:p>
+        </w:tc>
+        <w:tc>
+          <w:tcPr>
+            <w:tcW w:w="2835" w:type="dxa"/>
+          </w:tcPr>
+          <w:p>
+            <w:r>
+              <w:rPr>
+                <w:rFonts w:hint="eastAsia"/>
+              </w:rPr>
+              <w:t>教学建议</w:t>
+            </w:r>
+          </w:p>
+        </w:tc>
+        <w:tc>
+          <w:tcPr>
+            <w:tcW w:w="1276" w:type="dxa"/>
+          </w:tcPr>
+          <w:p>
+            <w:r>
+              <w:rPr>
+                <w:rFonts w:hint="eastAsia"/>
+              </w:rPr>
+              <w:t>时间</w:t>
+            </w:r>
+          </w:p>
+        </w:tc>
+      </w:tr>
+      <w:tr>
+        <w:tc>
+          <w:tcPr>
+            <w:tcW w:w="4106" w:type="dxa"/>
+          </w:tcPr>
+          <w:p>
+            <w:r>
+              <w:rPr>
+                <w:rFonts w:hint="eastAsia"/>
+              </w:rPr>
+              <w:t>Code</w:t>
+            </w:r>
+            <w:r>
+              <w:rPr>
+                <w:rFonts w:hint="eastAsia"/>
+              </w:rPr>
+              <w:t>：</w:t>
+            </w:r>
+          </w:p>
+          <w:p>
+            <w:pPr>
+              <w:widowControl/>
+              <w:jc w:val="left"/>
+            </w:pPr>
+            <w:r>
+              <w:rPr>
+                <w:rFonts w:ascii="宋体" w:hAnsi="宋体" w:cs="宋体"/>
+                <w:kern w:val="0"/>
+                <w:sz w:val="24"/>
+                <w:lang w:bidi="ar"/>
+              </w:rPr>
+              <w:lastRenderedPageBreak/>
+              <w:fldChar w:fldCharType="begin"/>
+            </w:r>
+            <w:r>
+              <w:rPr>
+                <w:rFonts w:ascii="宋体" w:hAnsi="宋体" w:cs="宋体"/>
+                <w:kern w:val="0"/>
+                <w:sz w:val="24"/>
+                <w:lang w:bidi="ar"/>
+              </w:rPr>
+              <w:instrText xml:space="preserve">INCLUDEPICTURE \d "C:\\Users\\Administrator\\AppData\\Roaming\\Tencent\\Users\\2039214980\\QQ\\WinTemp\\RichOle\\YQJKRX[3L)CG}84}ZB]2[%N.png" \* MERGEFORMATINET </w:instrText>
+            </w:r>
+            <w:r>
+              <w:rPr>
+                <w:rFonts w:ascii="宋体" w:hAnsi="宋体" w:cs="宋体"/>
+                <w:kern w:val="0"/>
+                <w:sz w:val="24"/>
+                <w:lang w:bidi="ar"/>
+              </w:rPr>
+              <w:fldChar w:fldCharType="separate"/>
+            </w:r>
+            <w:r>
+              <w:rPr>
+                <w:rFonts w:ascii="宋体" w:hAnsi="宋体" w:cs="宋体"/>
+                <w:noProof/>
+                <w:kern w:val="0"/>
+                <w:sz w:val="24"/>
+              </w:rPr>
+              <w:drawing>
+                <wp:inline distT="0" distB="0" distL="114300" distR="114300" wp14:anchorId="5847DEE5" wp14:editId="583ECE09">
+                  <wp:extent cx="2476500" cy="1847850"/>
+                  <wp:effectExtent l="0" t="0" r="0" b="0"/>
+                  <wp:docPr id="14" name="图片 7" descr="IMG_256"/>
+                  <wp:cNvGraphicFramePr>
+                    <a:graphicFrameLocks xmlns:a="http://schemas.openxmlformats.org/drawingml/2006/main" noChangeAspect="1"/>
+                  </wp:cNvGraphicFramePr>
+                  <a:graphic xmlns:a="http://schemas.openxmlformats.org/drawingml/2006/main">
+                    <a:graphicData uri="http://schemas.openxmlformats.org/drawingml/2006/picture">
+                      <pic:pic xmlns:pic="http://schemas.openxmlformats.org/drawingml/2006/picture">
+                        <pic:nvPicPr>
+                          <pic:cNvPr id="14" name="图片 7" descr="IMG_256"/>
+                          <pic:cNvPicPr>
+                            <a:picLocks noChangeAspect="1"/>
+                          </pic:cNvPicPr>
+                        </pic:nvPicPr>
+                        <pic:blipFill>
+                          <a:blip r:embed="rId24" r:link="rId19"/>
+                          <a:stretch>
+                            <a:fillRect/>
+                          </a:stretch>
+                        </pic:blipFill>
+                        <pic:spPr>
+                          <a:xfrm>
+                            <a:off x="0" y="0"/>
+                            <a:ext cx="2476500" cy="1847850"/>
+                          </a:xfrm>
+                          <a:prstGeom prst="rect">
+                            <a:avLst/>
+                          </a:prstGeom>
+                          <a:noFill/>
+                          <a:ln w="9525">
+                            <a:noFill/>
+                            <a:miter/>
+                          </a:ln>
+                        </pic:spPr>
+                      </pic:pic>
+                    </a:graphicData>
+                  </a:graphic>
+                </wp:inline>
+              </w:drawing>
+            </w:r>
+            <w:r>
+              <w:rPr>
+                <w:rFonts w:ascii="宋体" w:hAnsi="宋体" w:cs="宋体"/>
+                <w:kern w:val="0"/>
+                <w:sz w:val="24"/>
+                <w:lang w:bidi="ar"/>
+              </w:rPr>
+              <w:fldChar w:fldCharType="end"/>
+            </w:r>
+          </w:p>
+          <w:p>
+            <w:pPr>
+              <w:widowControl/>
+              <w:jc w:val="left"/>
+            </w:pPr>
+            <w:r>
+              <w:rPr>
+                <w:rFonts w:ascii="宋体" w:hAnsi="宋体" w:cs="宋体"/>
+                <w:kern w:val="0"/>
+                <w:sz w:val="24"/>
+                <w:lang w:bidi="ar"/>
+              </w:rPr>
+              <w:fldChar w:fldCharType="begin"/>
+            </w:r>
+            <w:r>
+              <w:rPr>
+                <w:rFonts w:ascii="宋体" w:hAnsi="宋体" w:cs="宋体"/>
+                <w:kern w:val="0"/>
+                <w:sz w:val="24"/>
+                <w:lang w:bidi="ar"/>
+              </w:rPr>
+              <w:instrText xml:space="preserve">INCLUDEPICTURE \d "C:\\Users\\Administrator\\AppData\\Roaming\\Tencent\\Users\\2039214980\\QQ\\WinTemp\\RichOle\\PHOXCFCE`BW`]M8FQCMR$4D.png" \* MERGEFORMATINET </w:instrText>
+            </w:r>
+            <w:r>
+              <w:rPr>
+                <w:rFonts w:ascii="宋体" w:hAnsi="宋体" w:cs="宋体"/>
+                <w:kern w:val="0"/>
+                <w:sz w:val="24"/>
+                <w:lang w:bidi="ar"/>
+              </w:rPr>
+              <w:fldChar w:fldCharType="separate"/>
+            </w:r>
+            <w:r>
+              <w:rPr>
+                <w:rFonts w:ascii="宋体" w:hAnsi="宋体" w:cs="宋体"/>
+                <w:noProof/>
+                <w:kern w:val="0"/>
+                <w:sz w:val="24"/>
+              </w:rPr>
+              <w:drawing>
+                <wp:inline distT="0" distB="0" distL="114300" distR="114300" wp14:anchorId="7C730DC0" wp14:editId="64E380D3">
+                  <wp:extent cx="2476500" cy="1704975"/>
+                  <wp:effectExtent l="0" t="0" r="0" b="9525"/>
+                  <wp:docPr id="15" name="图片 8" descr="IMG_256"/>
+                  <wp:cNvGraphicFramePr>
+                    <a:graphicFrameLocks xmlns:a="http://schemas.openxmlformats.org/drawingml/2006/main" noChangeAspect="1"/>
+                  </wp:cNvGraphicFramePr>
+                  <a:graphic xmlns:a="http://schemas.openxmlformats.org/drawingml/2006/main">
+                    <a:graphicData uri="http://schemas.openxmlformats.org/drawingml/2006/picture">
+                      <pic:pic xmlns:pic="http://schemas.openxmlformats.org/drawingml/2006/picture">
+                        <pic:nvPicPr>
+                          <pic:cNvPr id="15" name="图片 8" descr="IMG_256"/>
+                          <pic:cNvPicPr>
+                            <a:picLocks noChangeAspect="1"/>
+                          </pic:cNvPicPr>
+                        </pic:nvPicPr>
+                        <pic:blipFill>
+                          <a:blip r:embed="rId25" r:link="rId19"/>
+                          <a:stretch>
+                            <a:fillRect/>
+                          </a:stretch>
+                        </pic:blipFill>
+                        <pic:spPr>
+                          <a:xfrm>
+                            <a:off x="0" y="0"/>
+                            <a:ext cx="2476500" cy="1704975"/>
+                          </a:xfrm>
+                          <a:prstGeom prst="rect">
+                            <a:avLst/>
+                          </a:prstGeom>
+                          <a:noFill/>
+                          <a:ln w="9525">
+                            <a:noFill/>
+                            <a:miter/>
+                          </a:ln>
+                        </pic:spPr>
+                      </pic:pic>
+                    </a:graphicData>
+                  </a:graphic>
+                </wp:inline>
+              </w:drawing>
+            </w:r>
+            <w:r>
+              <w:rPr>
+                <w:rFonts w:ascii="宋体" w:hAnsi="宋体" w:cs="宋体"/>
+                <w:kern w:val="0"/>
+                <w:sz w:val="24"/>
+                <w:lang w:bidi="ar"/>
+              </w:rPr>
+              <w:fldChar w:fldCharType="end"/>
+            </w:r>
+          </w:p>
+          <w:p/>
+        </w:tc>
+        <w:tc>
+          <w:tcPr>
+            <w:tcW w:w="2835" w:type="dxa"/>
+          </w:tcPr>
+          <w:p>
+            <w:r>
+              <w:rPr>
+                <w:rFonts w:hint="eastAsia"/>
+              </w:rPr>
+              <w:lastRenderedPageBreak/>
+              <w:t>给学生们程序片段。提醒学生在</w:t>
+            </w:r>
+            <w:r>
+              <w:rPr>
+                <w:rFonts w:hint="eastAsia"/>
+              </w:rPr>
+              <w:t>JavaScript</w:t>
+            </w:r>
+            <w:r>
+              <w:rPr>
+                <w:rFonts w:hint="eastAsia"/>
+              </w:rPr>
+              <w:t>模式和文本模式。</w:t>
+            </w:r>
+            <w:r>
+              <w:t xml:space="preserve"> </w:t>
+            </w:r>
+          </w:p>
+          <w:p>
+            <w:r>
+              <w:rPr>
+                <w:rFonts w:hint="eastAsia"/>
+              </w:rPr>
+              <w:t>让学生运行程序和修复</w:t>
+            </w:r>
+            <w:r>
+              <w:rPr>
+                <w:rFonts w:hint="eastAsia"/>
+              </w:rPr>
+              <w:t>bug</w:t>
+            </w:r>
+            <w:r>
+              <w:rPr>
+                <w:rFonts w:hint="eastAsia"/>
+              </w:rPr>
+              <w:t>的代码。</w:t>
+            </w:r>
+          </w:p>
+          <w:p>
+            <w:r>
+              <w:t>为学生提供</w:t>
+            </w:r>
+            <w:r>
+              <w:rPr>
+                <w:rFonts w:hint="eastAsia"/>
+              </w:rPr>
+              <w:t>动画</w:t>
+            </w:r>
+            <w:r>
+              <w:t>演示程序</w:t>
+            </w:r>
+            <w:r>
+              <w:rPr>
+                <w:rFonts w:hint="eastAsia"/>
+              </w:rPr>
+              <w:t>，鼓励学生在固定的错误的文本模式中运行。</w:t>
+            </w:r>
+          </w:p>
+          <w:p>
+            <w:r>
+              <w:rPr>
+                <w:rFonts w:hint="eastAsia"/>
+              </w:rPr>
+              <w:t>教学提示：教学生一次一次</w:t>
+            </w:r>
+            <w:r>
+              <w:rPr>
+                <w:rFonts w:hint="eastAsia"/>
+              </w:rPr>
+              <w:lastRenderedPageBreak/>
+              <w:t>的调试。</w:t>
+            </w:r>
+          </w:p>
+          <w:p>
+            <w:r>
+              <w:rPr>
+                <w:rFonts w:hint="eastAsia"/>
+              </w:rPr>
+              <w:t>Sept1</w:t>
+            </w:r>
+            <w:r>
+              <w:rPr>
+                <w:rFonts w:hint="eastAsia"/>
+              </w:rPr>
+              <w:t>：只有代码创建背景，</w:t>
+            </w:r>
+            <w:r>
+              <w:t>调用用户定义的鼠标</w:t>
+            </w:r>
+            <w:r>
+              <w:rPr>
+                <w:rFonts w:hint="eastAsia"/>
+              </w:rPr>
+              <w:t>函数</w:t>
+            </w:r>
+            <w:r>
+              <w:t>和鼠标</w:t>
+            </w:r>
+            <w:r>
+              <w:rPr>
+                <w:rFonts w:hint="eastAsia"/>
+              </w:rPr>
+              <w:t>函数</w:t>
+            </w:r>
+            <w:r>
+              <w:t>的代码。</w:t>
+            </w:r>
+            <w:r>
+              <w:rPr>
+                <w:rFonts w:hint="eastAsia"/>
+              </w:rPr>
+              <w:t>运行该代码，并将其作为能运行成功的程序。</w:t>
+            </w:r>
+          </w:p>
+          <w:p>
+            <w:r>
+              <w:rPr>
+                <w:rFonts w:hint="eastAsia"/>
+              </w:rPr>
+              <w:t>Sept2</w:t>
+            </w:r>
+            <w:r>
+              <w:rPr>
+                <w:rFonts w:hint="eastAsia"/>
+              </w:rPr>
+              <w:t>：添加</w:t>
+            </w:r>
+            <w:r>
+              <w:rPr>
+                <w:rFonts w:hint="eastAsia"/>
+              </w:rPr>
+              <w:t>road()</w:t>
+            </w:r>
+            <w:r>
+              <w:rPr>
+                <w:rFonts w:hint="eastAsia"/>
+              </w:rPr>
+              <w:t>函数。给学生展示如何注释未被使用的代码，以便将来包含。</w:t>
+            </w:r>
+            <w:r>
+              <w:t>（在左栏中见示例代码）。</w:t>
+            </w:r>
+          </w:p>
+          <w:p>
+            <w:pPr>
+              <w:pStyle w:val="ab"/>
+              <w:widowControl/>
+            </w:pPr>
+            <w:r>
+              <w:rPr>
+                <w:rFonts w:hint="eastAsia"/>
+              </w:rPr>
+              <w:t>Sept3</w:t>
+            </w:r>
+            <w:r>
+              <w:rPr>
+                <w:rFonts w:hint="eastAsia"/>
+              </w:rPr>
+              <w:t>：</w:t>
+            </w:r>
+            <w:r>
+              <w:rPr>
+                <w:rFonts w:ascii="Arial" w:hAnsi="Arial" w:cs="Arial" w:hint="eastAsia"/>
+                <w:sz w:val="18"/>
+                <w:szCs w:val="18"/>
+                <w:shd w:val="clear" w:color="auto" w:fill="FFFFFF"/>
+              </w:rPr>
+              <w:t>学生现在可以保持不评论代码和在程序中添加插件。</w:t>
+            </w:r>
+          </w:p>
+        </w:tc>
+        <w:tc>
+          <w:tcPr>
+            <w:tcW w:w="1276" w:type="dxa"/>
+          </w:tcPr>
+          <w:p>
+            <w:r>
+              <w:rPr>
+                <w:rFonts w:hint="eastAsia"/>
+              </w:rPr>
+              <w:lastRenderedPageBreak/>
+              <w:t>展示</w:t>
+            </w:r>
+          </w:p>
+          <w:p>
+            <w:r>
+              <w:rPr>
+                <w:rFonts w:hint="eastAsia"/>
+              </w:rPr>
+              <w:t>30</w:t>
+            </w:r>
+            <w:r>
+              <w:rPr>
+                <w:rFonts w:hint="eastAsia"/>
+              </w:rPr>
+              <w:t>分钟</w:t>
+            </w:r>
+          </w:p>
+          <w:p>
+            <w:r>
+              <w:rPr>
+                <w:rFonts w:hint="eastAsia"/>
+              </w:rPr>
+              <w:t>学生制作</w:t>
+            </w:r>
+          </w:p>
+          <w:p>
+            <w:r>
+              <w:rPr>
+                <w:rFonts w:hint="eastAsia"/>
+              </w:rPr>
+              <w:t>一节课</w:t>
+            </w:r>
+          </w:p>
+          <w:p/>
+        </w:tc>
+      </w:tr>
+    </w:tbl>
+    <w:p/>
     <w:sectPr>
       <w:pgSz w:w="11906" w:h="16838"/>
       <w:pgMar w:top="1440" w:right="1800" w:bottom="1440" w:left="1800" w:header="851" w:footer="992" w:gutter="0"/>
@@ -4043,6 +7979,92 @@
 <file path=word/numbering.xml><?xml version="1.0" encoding="utf-8"?>
 <w:numbering xmlns:wpc="http://schemas.microsoft.com/office/word/2010/wordprocessingCanvas" xmlns:cx="http://schemas.microsoft.com/office/drawing/2014/chartex" xmlns:cx1="http://schemas.microsoft.com/office/drawing/2015/9/8/chartex" xmlns:mc="http://schemas.openxmlformats.org/markup-compatibility/2006" xmlns:o="urn:schemas-microsoft-com:office:office" xmlns:r="http://schemas.openxmlformats.org/officeDocument/2006/relationships" xmlns:m="http://schemas.openxmlformats.org/officeDocument/2006/math" xmlns:v="urn:schemas-microsoft-com:vml" xmlns:wp14="http://schemas.microsoft.com/office/word/2010/wordprocessingDrawing" xmlns:wp="http://schemas.openxmlformats.org/drawingml/2006/wordprocessingDrawing" xmlns:w10="urn:schemas-microsoft-com:office:word" xmlns:w="http://schemas.openxmlformats.org/wordprocessingml/2006/main" xmlns:w14="http://schemas.microsoft.com/office/word/2010/wordml" xmlns:w15="http://schemas.microsoft.com/office/word/2012/wordml" xmlns:w16se="http://schemas.microsoft.com/office/word/2015/wordml/symex" xmlns:wpg="http://schemas.microsoft.com/office/word/2010/wordprocessingGroup" xmlns:wpi="http://schemas.microsoft.com/office/word/2010/wordprocessingInk" xmlns:wne="http://schemas.microsoft.com/office/word/2006/wordml" xmlns:wps="http://schemas.microsoft.com/office/word/2010/wordprocessingShape" mc:Ignorable="w14 w15 w16se wp14">
   <w:abstractNum w:abstractNumId="0" w15:restartNumberingAfterBreak="0">
+    <w:nsid w:val="441F2927"/>
+    <w:multiLevelType w:val="hybridMultilevel"/>
+    <w:tmpl w:val="CA68836A"/>
+    <w:lvl w:ilvl="0" w:tplc="0409000F">
+      <w:start w:val="1"/>
+      <w:numFmt w:val="decimal"/>
+      <w:lvlText w:val="%1."/>
+      <w:lvlJc w:val="left"/>
+      <w:pPr>
+        <w:ind w:left="420" w:hanging="420"/>
+      </w:pPr>
+    </w:lvl>
+    <w:lvl w:ilvl="1" w:tplc="04090019" w:tentative="1">
+      <w:start w:val="1"/>
+      <w:numFmt w:val="lowerLetter"/>
+      <w:lvlText w:val="%2)"/>
+      <w:lvlJc w:val="left"/>
+      <w:pPr>
+        <w:ind w:left="840" w:hanging="420"/>
+      </w:pPr>
+    </w:lvl>
+    <w:lvl w:ilvl="2" w:tplc="0409001B" w:tentative="1">
+      <w:start w:val="1"/>
+      <w:numFmt w:val="lowerRoman"/>
+      <w:lvlText w:val="%3."/>
+      <w:lvlJc w:val="right"/>
+      <w:pPr>
+        <w:ind w:left="1260" w:hanging="420"/>
+      </w:pPr>
+    </w:lvl>
+    <w:lvl w:ilvl="3" w:tplc="0409000F" w:tentative="1">
+      <w:start w:val="1"/>
+      <w:numFmt w:val="decimal"/>
+      <w:lvlText w:val="%4."/>
+      <w:lvlJc w:val="left"/>
+      <w:pPr>
+        <w:ind w:left="1680" w:hanging="420"/>
+      </w:pPr>
+    </w:lvl>
+    <w:lvl w:ilvl="4" w:tplc="04090019" w:tentative="1">
+      <w:start w:val="1"/>
+      <w:numFmt w:val="lowerLetter"/>
+      <w:lvlText w:val="%5)"/>
+      <w:lvlJc w:val="left"/>
+      <w:pPr>
+        <w:ind w:left="2100" w:hanging="420"/>
+      </w:pPr>
+    </w:lvl>
+    <w:lvl w:ilvl="5" w:tplc="0409001B" w:tentative="1">
+      <w:start w:val="1"/>
+      <w:numFmt w:val="lowerRoman"/>
+      <w:lvlText w:val="%6."/>
+      <w:lvlJc w:val="right"/>
+      <w:pPr>
+        <w:ind w:left="2520" w:hanging="420"/>
+      </w:pPr>
+    </w:lvl>
+    <w:lvl w:ilvl="6" w:tplc="0409000F" w:tentative="1">
+      <w:start w:val="1"/>
+      <w:numFmt w:val="decimal"/>
+      <w:lvlText w:val="%7."/>
+      <w:lvlJc w:val="left"/>
+      <w:pPr>
+        <w:ind w:left="2940" w:hanging="420"/>
+      </w:pPr>
+    </w:lvl>
+    <w:lvl w:ilvl="7" w:tplc="04090019" w:tentative="1">
+      <w:start w:val="1"/>
+      <w:numFmt w:val="lowerLetter"/>
+      <w:lvlText w:val="%8)"/>
+      <w:lvlJc w:val="left"/>
+      <w:pPr>
+        <w:ind w:left="3360" w:hanging="420"/>
+      </w:pPr>
+    </w:lvl>
+    <w:lvl w:ilvl="8" w:tplc="0409001B" w:tentative="1">
+      <w:start w:val="1"/>
+      <w:numFmt w:val="lowerRoman"/>
+      <w:lvlText w:val="%9."/>
+      <w:lvlJc w:val="right"/>
+      <w:pPr>
+        <w:ind w:left="3780" w:hanging="420"/>
+      </w:pPr>
+    </w:lvl>
+  </w:abstractNum>
+  <w:abstractNum w:abstractNumId="1" w15:restartNumberingAfterBreak="0">
     <w:nsid w:val="62E707D6"/>
     <w:multiLevelType w:val="hybridMultilevel"/>
     <w:tmpl w:val="BA9ED98E"/>
@@ -4155,7 +8177,7 @@
       </w:rPr>
     </w:lvl>
   </w:abstractNum>
-  <w:abstractNum w:abstractNumId="1" w15:restartNumberingAfterBreak="0">
+  <w:abstractNum w:abstractNumId="2" w15:restartNumberingAfterBreak="0">
     <w:nsid w:val="636E3FE5"/>
     <w:multiLevelType w:val="hybridMultilevel"/>
     <w:tmpl w:val="DCB0CF02"/>
@@ -4269,9 +8291,12 @@
     </w:lvl>
   </w:abstractNum>
   <w:num w:numId="1">
+    <w:abstractNumId w:val="2"/>
+  </w:num>
+  <w:num w:numId="2">
     <w:abstractNumId w:val="1"/>
   </w:num>
-  <w:num w:numId="2">
+  <w:num w:numId="3">
     <w:abstractNumId w:val="0"/>
   </w:num>
 </w:numbering>
@@ -4302,6 +8327,7 @@
     <w:lsdException w:name="caption" w:semiHidden="1" w:unhideWhenUsed="1" w:qFormat="1"/>
     <w:lsdException w:name="Title" w:qFormat="1"/>
     <w:lsdException w:name="Subtitle" w:qFormat="1"/>
+    <w:lsdException w:name="Hyperlink" w:uiPriority="99"/>
     <w:lsdException w:name="Strong" w:qFormat="1"/>
     <w:lsdException w:name="Emphasis" w:qFormat="1"/>
     <w:lsdException w:name="Normal Table" w:semiHidden="1" w:unhideWhenUsed="1"/>
@@ -4567,6 +8593,7 @@
   <w:style w:type="paragraph" w:default="1" w:styleId="a">
     <w:name w:val="Normal"/>
     <w:qFormat/>
+    <w:rsid w:val="005F6E2D"/>
     <w:pPr>
       <w:widowControl w:val="0"/>
       <w:jc w:val="both"/>
@@ -4777,6 +8804,25 @@
     <w:pPr>
       <w:ind w:firstLineChars="200" w:firstLine="420"/>
     </w:pPr>
+  </w:style>
+  <w:style w:type="paragraph" w:styleId="ab">
+    <w:name w:val="Normal (Web)"/>
+    <w:basedOn w:val="a"/>
+    <w:rsid w:val="005F6E2D"/>
+    <w:rPr>
+      <w:sz w:val="24"/>
+    </w:rPr>
+  </w:style>
+  <w:style w:type="character" w:styleId="ac">
+    <w:name w:val="Hyperlink"/>
+    <w:basedOn w:val="a0"/>
+    <w:uiPriority w:val="99"/>
+    <w:unhideWhenUsed/>
+    <w:rsid w:val="005F6E2D"/>
+    <w:rPr>
+      <w:color w:val="0000FF"/>
+      <w:u w:val="single"/>
+    </w:rPr>
   </w:style>
 </w:styles>
 </file>
